--- a/Python学习8-类的详解-装饰器.docx
+++ b/Python学习8-类的详解-装饰器.docx
@@ -1,6 +1,6 @@
 
 <file path=word/document.xml><?xml version="1.0" encoding="utf-8"?>
-<w:document xmlns:ve="http://schemas.openxmlformats.org/markup-compatibility/2006" xmlns:o="urn:schemas-microsoft-com:office:office" xmlns:r="http://schemas.openxmlformats.org/officeDocument/2006/relationships" xmlns:m="http://schemas.openxmlformats.org/officeDocument/2006/math" xmlns:v="urn:schemas-microsoft-com:vml" xmlns:wp="http://schemas.openxmlformats.org/drawingml/2006/wordprocessingDrawing" xmlns:w10="urn:schemas-microsoft-com:office:word" xmlns:w="http://schemas.openxmlformats.org/wordprocessingml/2006/main" xmlns:wne="http://schemas.microsoft.com/office/word/2006/wordml">
+<w:document xmlns:wpc="http://schemas.microsoft.com/office/word/2010/wordprocessingCanvas" xmlns:cx="http://schemas.microsoft.com/office/drawing/2014/chartex" xmlns:cx1="http://schemas.microsoft.com/office/drawing/2015/9/8/chartex" xmlns:cx2="http://schemas.microsoft.com/office/drawing/2015/10/21/chartex" xmlns:cx3="http://schemas.microsoft.com/office/drawing/2016/5/9/chartex" xmlns:cx4="http://schemas.microsoft.com/office/drawing/2016/5/10/chartex" xmlns:cx5="http://schemas.microsoft.com/office/drawing/2016/5/11/chartex" xmlns:cx6="http://schemas.microsoft.com/office/drawing/2016/5/12/chartex" xmlns:cx7="http://schemas.microsoft.com/office/drawing/2016/5/13/chartex" xmlns:cx8="http://schemas.microsoft.com/office/drawing/2016/5/14/chartex" xmlns:mc="http://schemas.openxmlformats.org/markup-compatibility/2006" xmlns:aink="http://schemas.microsoft.com/office/drawing/2016/ink" xmlns:am3d="http://schemas.microsoft.com/office/drawing/2017/model3d" xmlns:o="urn:schemas-microsoft-com:office:office" xmlns:r="http://schemas.openxmlformats.org/officeDocument/2006/relationships" xmlns:m="http://schemas.openxmlformats.org/officeDocument/2006/math" xmlns:v="urn:schemas-microsoft-com:vml" xmlns:wp14="http://schemas.microsoft.com/office/word/2010/wordprocessingDrawing" xmlns:wp="http://schemas.openxmlformats.org/drawingml/2006/wordprocessingDrawing" xmlns:w10="urn:schemas-microsoft-com:office:word" xmlns:w="http://schemas.openxmlformats.org/wordprocessingml/2006/main" xmlns:w14="http://schemas.microsoft.com/office/word/2010/wordml" xmlns:w15="http://schemas.microsoft.com/office/word/2012/wordml" xmlns:w16cid="http://schemas.microsoft.com/office/word/2016/wordml/cid" xmlns:w16se="http://schemas.microsoft.com/office/word/2015/wordml/symex" xmlns:wpg="http://schemas.microsoft.com/office/word/2010/wordprocessingGroup" xmlns:wpi="http://schemas.microsoft.com/office/word/2010/wordprocessingInk" xmlns:wne="http://schemas.microsoft.com/office/word/2006/wordml" xmlns:wps="http://schemas.microsoft.com/office/word/2010/wordprocessingShape" mc:Ignorable="w14 w15 w16se w16cid wp14">
   <w:body>
     <w:p>
       <w:pPr>
@@ -124,26 +124,57 @@
       <w:pPr>
         <w:spacing w:line="400" w:lineRule="exact"/>
         <w:rPr>
-          <w:rFonts w:ascii="Times New Roman" w:hAnsi="Times New Roman" w:cs="Times New Roman"/>
-          <w:sz w:val="28"/>
-          <w:szCs w:val="28"/>
-        </w:rPr>
-      </w:pPr>
-      <w:r>
-        <w:rPr>
-          <w:rFonts w:ascii="Times New Roman" w:hAnsi="Times New Roman" w:cs="Times New Roman" w:hint="eastAsia"/>
-          <w:sz w:val="28"/>
-          <w:szCs w:val="28"/>
-        </w:rPr>
-        <w:t>函数装饰器：</w:t>
-      </w:r>
-      <w:r>
-        <w:rPr>
-          <w:rFonts w:ascii="Times New Roman" w:hAnsi="Times New Roman" w:cs="Times New Roman" w:hint="eastAsia"/>
-          <w:sz w:val="28"/>
-          <w:szCs w:val="28"/>
-        </w:rPr>
-        <w:t>在函数定义的时候进行名称重绑定。</w:t>
+          <w:rFonts w:ascii="Times New Roman" w:hAnsi="Times New Roman" w:cs="Times New Roman" w:hint="eastAsia"/>
+          <w:sz w:val="28"/>
+          <w:szCs w:val="28"/>
+        </w:rPr>
+      </w:pPr>
+      <w:r>
+        <w:rPr>
+          <w:rFonts w:ascii="Times New Roman" w:hAnsi="Times New Roman" w:cs="Times New Roman" w:hint="eastAsia"/>
+          <w:color w:val="FF0000"/>
+          <w:sz w:val="28"/>
+          <w:szCs w:val="28"/>
+        </w:rPr>
+        <w:t>装饰器的作用</w:t>
+      </w:r>
+      <w:r>
+        <w:rPr>
+          <w:rFonts w:ascii="Times New Roman" w:hAnsi="Times New Roman" w:cs="Times New Roman" w:hint="eastAsia"/>
+          <w:sz w:val="28"/>
+          <w:szCs w:val="28"/>
+        </w:rPr>
+        <w:t>：在不更改函数源代码的情况下，给函数增加额外的功能。例如插入日志，性能测试等。</w:t>
+      </w:r>
+      <w:bookmarkStart w:id="0" w:name="_GoBack"/>
+      <w:bookmarkEnd w:id="0"/>
+    </w:p>
+    <w:p>
+      <w:pPr>
+        <w:spacing w:line="400" w:lineRule="exact"/>
+        <w:rPr>
+          <w:rFonts w:ascii="Times New Roman" w:hAnsi="Times New Roman" w:cs="Times New Roman" w:hint="eastAsia"/>
+          <w:sz w:val="28"/>
+          <w:szCs w:val="28"/>
+        </w:rPr>
+      </w:pPr>
+    </w:p>
+    <w:p>
+      <w:pPr>
+        <w:spacing w:line="400" w:lineRule="exact"/>
+        <w:rPr>
+          <w:rFonts w:ascii="Times New Roman" w:hAnsi="Times New Roman" w:cs="Times New Roman"/>
+          <w:sz w:val="28"/>
+          <w:szCs w:val="28"/>
+        </w:rPr>
+      </w:pPr>
+      <w:r>
+        <w:rPr>
+          <w:rFonts w:ascii="Times New Roman" w:hAnsi="Times New Roman" w:cs="Times New Roman" w:hint="eastAsia"/>
+          <w:sz w:val="28"/>
+          <w:szCs w:val="28"/>
+        </w:rPr>
+        <w:t>函数装饰器：在函数定义的时候进行名称重绑定。</w:t>
       </w:r>
     </w:p>
     <w:p>
@@ -223,15 +254,7 @@
           <w:sz w:val="28"/>
           <w:szCs w:val="28"/>
         </w:rPr>
-        <w:t>会自动将其翻译成：</w:t>
-      </w:r>
-      <w:r>
-        <w:rPr>
-          <w:rFonts w:ascii="Times New Roman" w:hAnsi="Times New Roman" w:cs="Times New Roman" w:hint="eastAsia"/>
-          <w:sz w:val="28"/>
-          <w:szCs w:val="28"/>
-        </w:rPr>
-        <w:t>装饰器定义函数，</w:t>
+        <w:t>会自动将其翻译成：装饰器定义函数，</w:t>
       </w:r>
       <w:r>
         <w:rPr>
@@ -271,7 +294,7 @@
       <w:hyperlink r:id="rId7" w:history="1">
         <w:r>
           <w:rPr>
-            <w:rStyle w:val="a7"/>
+            <w:rStyle w:val="aa"/>
             <w:rFonts w:ascii="Times New Roman" w:hAnsi="Times New Roman" w:cs="Times New Roman"/>
             <w:sz w:val="28"/>
             <w:szCs w:val="28"/>
@@ -462,23 +485,7 @@
           <w:sz w:val="28"/>
           <w:szCs w:val="28"/>
         </w:rPr>
-        <w:t>class_detail/class_detail1</w:t>
-      </w:r>
-      <w:r>
-        <w:rPr>
-          <w:rFonts w:ascii="Times New Roman" w:hAnsi="Times New Roman" w:cs="Times New Roman" w:hint="eastAsia"/>
-          <w:sz w:val="28"/>
-          <w:szCs w:val="28"/>
-        </w:rPr>
-        <w:t>6</w:t>
-      </w:r>
-      <w:r>
-        <w:rPr>
-          <w:rFonts w:ascii="Times New Roman" w:hAnsi="Times New Roman" w:cs="Times New Roman" w:hint="eastAsia"/>
-          <w:sz w:val="28"/>
-          <w:szCs w:val="28"/>
-        </w:rPr>
-        <w:t>.py</w:t>
+        <w:t>class_detail/class_detail16.py</w:t>
       </w:r>
     </w:p>
     <w:p>
@@ -771,6 +778,13 @@
           <w:color w:val="A9B7C6"/>
         </w:rPr>
         <w:br/>
+      </w:r>
+      <w:r>
+        <w:rPr>
+          <w:rFonts w:ascii="Consolas" w:hAnsi="Consolas"/>
+          <w:color w:val="A9B7C6"/>
+        </w:rPr>
+        <w:lastRenderedPageBreak/>
         <w:t xml:space="preserve">    c = Spam()</w:t>
       </w:r>
       <w:r>
@@ -1741,6 +1755,13 @@
           <w:color w:val="A9B7C6"/>
         </w:rPr>
         <w:br/>
+      </w:r>
+      <w:r>
+        <w:rPr>
+          <w:rFonts w:ascii="Consolas" w:hAnsi="Consolas"/>
+          <w:color w:val="A9B7C6"/>
+        </w:rPr>
+        <w:lastRenderedPageBreak/>
         <w:t xml:space="preserve">    </w:t>
       </w:r>
       <w:r>
@@ -1834,7 +1855,6 @@
           <w:rFonts w:ascii="Consolas" w:hAnsi="Consolas"/>
           <w:color w:val="A9B7C6"/>
         </w:rPr>
-        <w:lastRenderedPageBreak/>
         <w:br/>
         <w:t xml:space="preserve">    </w:t>
       </w:r>
@@ -2650,6 +2670,13 @@
           <w:color w:val="BBB529"/>
         </w:rPr>
         <w:br/>
+      </w:r>
+      <w:r>
+        <w:rPr>
+          <w:rFonts w:ascii="Consolas" w:hAnsi="Consolas"/>
+          <w:color w:val="BBB529"/>
+        </w:rPr>
+        <w:lastRenderedPageBreak/>
         <w:t>@decorator_a</w:t>
       </w:r>
       <w:r>
@@ -2761,7 +2788,6 @@
           <w:sz w:val="28"/>
           <w:szCs w:val="28"/>
         </w:rPr>
-        <w:lastRenderedPageBreak/>
         <w:t>输出为：</w:t>
       </w:r>
     </w:p>
@@ -3669,6 +3695,7 @@
           <w:rFonts w:ascii="Consolas" w:hAnsi="Consolas"/>
           <w:color w:val="BBB529"/>
         </w:rPr>
+        <w:lastRenderedPageBreak/>
         <w:t>@Decorator</w:t>
       </w:r>
       <w:r>
@@ -3769,7 +3796,6 @@
           <w:sz w:val="28"/>
           <w:szCs w:val="28"/>
         </w:rPr>
-        <w:lastRenderedPageBreak/>
         <w:t>init Decorator</w:t>
       </w:r>
     </w:p>
@@ -4064,17 +4090,17 @@
       <w:pPr>
         <w:spacing w:line="400" w:lineRule="exact"/>
         <w:rPr>
-          <w:rFonts w:ascii="Times New Roman" w:hAnsi="Times New Roman" w:cs="Times New Roman" w:hint="eastAsia"/>
-          <w:sz w:val="28"/>
-          <w:szCs w:val="28"/>
-        </w:rPr>
-      </w:pPr>
-    </w:p>
-    <w:p>
-      <w:pPr>
-        <w:spacing w:line="400" w:lineRule="exact"/>
-        <w:rPr>
-          <w:rFonts w:ascii="Times New Roman" w:hAnsi="Times New Roman" w:cs="Times New Roman" w:hint="eastAsia"/>
+          <w:rFonts w:ascii="Times New Roman" w:hAnsi="Times New Roman" w:cs="Times New Roman"/>
+          <w:sz w:val="28"/>
+          <w:szCs w:val="28"/>
+        </w:rPr>
+      </w:pPr>
+    </w:p>
+    <w:p>
+      <w:pPr>
+        <w:spacing w:line="400" w:lineRule="exact"/>
+        <w:rPr>
+          <w:rFonts w:ascii="Times New Roman" w:hAnsi="Times New Roman" w:cs="Times New Roman"/>
           <w:sz w:val="28"/>
           <w:szCs w:val="28"/>
         </w:rPr>
@@ -4111,23 +4137,7 @@
           <w:sz w:val="28"/>
           <w:szCs w:val="28"/>
         </w:rPr>
-        <w:t>decorator_test/decorator_test</w:t>
-      </w:r>
-      <w:r>
-        <w:rPr>
-          <w:rFonts w:ascii="Times New Roman" w:hAnsi="Times New Roman" w:cs="Times New Roman" w:hint="eastAsia"/>
-          <w:sz w:val="28"/>
-          <w:szCs w:val="28"/>
-        </w:rPr>
-        <w:t>4</w:t>
-      </w:r>
-      <w:r>
-        <w:rPr>
-          <w:rFonts w:ascii="Times New Roman" w:hAnsi="Times New Roman" w:cs="Times New Roman" w:hint="eastAsia"/>
-          <w:sz w:val="28"/>
-          <w:szCs w:val="28"/>
-        </w:rPr>
-        <w:t>.py</w:t>
+        <w:t>decorator_test/decorator_test4.py</w:t>
       </w:r>
     </w:p>
     <w:p>
@@ -4711,6 +4721,13 @@
           <w:color w:val="A9B7C6"/>
         </w:rPr>
         <w:br/>
+      </w:r>
+      <w:r>
+        <w:rPr>
+          <w:rFonts w:ascii="Consolas" w:hAnsi="Consolas"/>
+          <w:color w:val="A9B7C6"/>
+        </w:rPr>
+        <w:lastRenderedPageBreak/>
         <w:t xml:space="preserve">    a = Spam(</w:t>
       </w:r>
       <w:r>
@@ -4768,7 +4785,7 @@
       <w:pPr>
         <w:spacing w:line="400" w:lineRule="exact"/>
         <w:rPr>
-          <w:rFonts w:ascii="Times New Roman" w:hAnsi="Times New Roman" w:cs="Times New Roman" w:hint="eastAsia"/>
+          <w:rFonts w:ascii="Times New Roman" w:hAnsi="Times New Roman" w:cs="Times New Roman"/>
           <w:sz w:val="28"/>
           <w:szCs w:val="28"/>
         </w:rPr>
@@ -4815,7 +4832,6 @@
           <w:sz w:val="28"/>
           <w:szCs w:val="28"/>
         </w:rPr>
-        <w:lastRenderedPageBreak/>
         <w:t>get attr in Wrapper</w:t>
       </w:r>
     </w:p>
@@ -4823,7 +4839,7 @@
       <w:pPr>
         <w:spacing w:line="400" w:lineRule="exact"/>
         <w:rPr>
-          <w:rFonts w:ascii="Times New Roman" w:hAnsi="Times New Roman" w:cs="Times New Roman" w:hint="eastAsia"/>
+          <w:rFonts w:ascii="Times New Roman" w:hAnsi="Times New Roman" w:cs="Times New Roman"/>
           <w:sz w:val="28"/>
           <w:szCs w:val="28"/>
         </w:rPr>
@@ -4841,17 +4857,17 @@
       <w:pPr>
         <w:spacing w:line="400" w:lineRule="exact"/>
         <w:rPr>
-          <w:rFonts w:ascii="Times New Roman" w:hAnsi="Times New Roman" w:cs="Times New Roman" w:hint="eastAsia"/>
-          <w:sz w:val="28"/>
-          <w:szCs w:val="28"/>
-        </w:rPr>
-      </w:pPr>
-    </w:p>
-    <w:p>
-      <w:pPr>
-        <w:spacing w:line="400" w:lineRule="exact"/>
-        <w:rPr>
-          <w:rFonts w:ascii="Times New Roman" w:hAnsi="Times New Roman" w:cs="Times New Roman" w:hint="eastAsia"/>
+          <w:rFonts w:ascii="Times New Roman" w:hAnsi="Times New Roman" w:cs="Times New Roman"/>
+          <w:sz w:val="28"/>
+          <w:szCs w:val="28"/>
+        </w:rPr>
+      </w:pPr>
+    </w:p>
+    <w:p>
+      <w:pPr>
+        <w:spacing w:line="400" w:lineRule="exact"/>
+        <w:rPr>
+          <w:rFonts w:ascii="Times New Roman" w:hAnsi="Times New Roman" w:cs="Times New Roman"/>
           <w:sz w:val="28"/>
           <w:szCs w:val="28"/>
         </w:rPr>
@@ -4896,7 +4912,7 @@
         <w:pStyle w:val="HTML"/>
         <w:shd w:val="clear" w:color="auto" w:fill="2B2B2B"/>
         <w:rPr>
-          <w:rFonts w:ascii="Consolas" w:hAnsi="Consolas" w:hint="eastAsia"/>
+          <w:rFonts w:ascii="Consolas" w:hAnsi="Consolas"/>
           <w:color w:val="A9B7C6"/>
         </w:rPr>
       </w:pPr>
@@ -5890,6 +5906,7 @@
           <w:rFonts w:ascii="Consolas" w:hAnsi="Consolas"/>
           <w:color w:val="8888C6"/>
         </w:rPr>
+        <w:lastRenderedPageBreak/>
         <w:t>print</w:t>
       </w:r>
       <w:r>
@@ -6026,7 +6043,7 @@
       <w:pPr>
         <w:spacing w:line="400" w:lineRule="exact"/>
         <w:rPr>
-          <w:rFonts w:ascii="Times New Roman" w:hAnsi="Times New Roman" w:cs="Times New Roman" w:hint="eastAsia"/>
+          <w:rFonts w:ascii="Times New Roman" w:hAnsi="Times New Roman" w:cs="Times New Roman"/>
           <w:sz w:val="28"/>
           <w:szCs w:val="28"/>
         </w:rPr>
@@ -6057,7 +6074,6 @@
           <w:sz w:val="28"/>
           <w:szCs w:val="28"/>
         </w:rPr>
-        <w:lastRenderedPageBreak/>
         <w:t>init Singleton</w:t>
       </w:r>
     </w:p>
@@ -6141,7 +6157,7 @@
       <w:pPr>
         <w:spacing w:line="400" w:lineRule="exact"/>
         <w:rPr>
-          <w:rFonts w:ascii="Times New Roman" w:hAnsi="Times New Roman" w:cs="Times New Roman" w:hint="eastAsia"/>
+          <w:rFonts w:ascii="Times New Roman" w:hAnsi="Times New Roman" w:cs="Times New Roman"/>
           <w:sz w:val="28"/>
           <w:szCs w:val="28"/>
         </w:rPr>
@@ -6199,7 +6215,7 @@
       <w:pPr>
         <w:spacing w:line="400" w:lineRule="exact"/>
         <w:rPr>
-          <w:rFonts w:ascii="Times New Roman" w:hAnsi="Times New Roman" w:cs="Times New Roman" w:hint="eastAsia"/>
+          <w:rFonts w:ascii="Times New Roman" w:hAnsi="Times New Roman" w:cs="Times New Roman"/>
           <w:sz w:val="28"/>
           <w:szCs w:val="28"/>
         </w:rPr>
@@ -6217,17 +6233,17 @@
       <w:pPr>
         <w:spacing w:line="400" w:lineRule="exact"/>
         <w:rPr>
-          <w:rFonts w:ascii="Times New Roman" w:hAnsi="Times New Roman" w:cs="Times New Roman" w:hint="eastAsia"/>
-          <w:sz w:val="28"/>
-          <w:szCs w:val="28"/>
-        </w:rPr>
-      </w:pPr>
-    </w:p>
-    <w:p>
-      <w:pPr>
-        <w:spacing w:line="400" w:lineRule="exact"/>
-        <w:rPr>
-          <w:rFonts w:ascii="Times New Roman" w:hAnsi="Times New Roman" w:cs="Times New Roman" w:hint="eastAsia"/>
+          <w:rFonts w:ascii="Times New Roman" w:hAnsi="Times New Roman" w:cs="Times New Roman"/>
+          <w:sz w:val="28"/>
+          <w:szCs w:val="28"/>
+        </w:rPr>
+      </w:pPr>
+    </w:p>
+    <w:p>
+      <w:pPr>
+        <w:spacing w:line="400" w:lineRule="exact"/>
+        <w:rPr>
+          <w:rFonts w:ascii="Times New Roman" w:hAnsi="Times New Roman" w:cs="Times New Roman"/>
           <w:sz w:val="28"/>
           <w:szCs w:val="28"/>
         </w:rPr>
@@ -6293,17 +6309,17 @@
       <w:pPr>
         <w:spacing w:line="400" w:lineRule="exact"/>
         <w:rPr>
-          <w:rFonts w:ascii="Times New Roman" w:hAnsi="Times New Roman" w:cs="Times New Roman" w:hint="eastAsia"/>
-          <w:sz w:val="28"/>
-          <w:szCs w:val="28"/>
-        </w:rPr>
-      </w:pPr>
-    </w:p>
-    <w:p>
-      <w:pPr>
-        <w:spacing w:line="400" w:lineRule="exact"/>
-        <w:rPr>
-          <w:rFonts w:ascii="Times New Roman" w:hAnsi="Times New Roman" w:cs="Times New Roman" w:hint="eastAsia"/>
+          <w:rFonts w:ascii="Times New Roman" w:hAnsi="Times New Roman" w:cs="Times New Roman"/>
+          <w:sz w:val="28"/>
+          <w:szCs w:val="28"/>
+        </w:rPr>
+      </w:pPr>
+    </w:p>
+    <w:p>
+      <w:pPr>
+        <w:spacing w:line="400" w:lineRule="exact"/>
+        <w:rPr>
+          <w:rFonts w:ascii="Times New Roman" w:hAnsi="Times New Roman" w:cs="Times New Roman"/>
           <w:sz w:val="28"/>
           <w:szCs w:val="28"/>
         </w:rPr>
@@ -6321,7 +6337,7 @@
       <w:pPr>
         <w:spacing w:line="400" w:lineRule="exact"/>
         <w:rPr>
-          <w:rFonts w:ascii="Times New Roman" w:hAnsi="Times New Roman" w:cs="Times New Roman" w:hint="eastAsia"/>
+          <w:rFonts w:ascii="Times New Roman" w:hAnsi="Times New Roman" w:cs="Times New Roman"/>
           <w:sz w:val="28"/>
           <w:szCs w:val="28"/>
         </w:rPr>
@@ -6776,6 +6792,13 @@
           <w:color w:val="A9B7C6"/>
         </w:rPr>
         <w:br/>
+      </w:r>
+      <w:r>
+        <w:rPr>
+          <w:rFonts w:ascii="Consolas" w:hAnsi="Consolas"/>
+          <w:color w:val="A9B7C6"/>
+        </w:rPr>
+        <w:lastRenderedPageBreak/>
         <w:t xml:space="preserve">    x = Test()</w:t>
       </w:r>
       <w:r>
@@ -6827,7 +6850,7 @@
       <w:pPr>
         <w:spacing w:line="400" w:lineRule="exact"/>
         <w:rPr>
-          <w:rFonts w:ascii="Times New Roman" w:hAnsi="Times New Roman" w:cs="Times New Roman" w:hint="eastAsia"/>
+          <w:rFonts w:ascii="Times New Roman" w:hAnsi="Times New Roman" w:cs="Times New Roman"/>
           <w:sz w:val="28"/>
           <w:szCs w:val="28"/>
         </w:rPr>
@@ -6854,15 +6877,15 @@
 </file>
 
 <file path=word/endnotes.xml><?xml version="1.0" encoding="utf-8"?>
-<w:endnotes xmlns:ve="http://schemas.openxmlformats.org/markup-compatibility/2006" xmlns:o="urn:schemas-microsoft-com:office:office" xmlns:r="http://schemas.openxmlformats.org/officeDocument/2006/relationships" xmlns:m="http://schemas.openxmlformats.org/officeDocument/2006/math" xmlns:v="urn:schemas-microsoft-com:vml" xmlns:wp="http://schemas.openxmlformats.org/drawingml/2006/wordprocessingDrawing" xmlns:w10="urn:schemas-microsoft-com:office:word" xmlns:w="http://schemas.openxmlformats.org/wordprocessingml/2006/main" xmlns:wne="http://schemas.microsoft.com/office/word/2006/wordml">
-  <w:endnote w:type="separator" w:id="0">
+<w:endnotes xmlns:wpc="http://schemas.microsoft.com/office/word/2010/wordprocessingCanvas" xmlns:cx="http://schemas.microsoft.com/office/drawing/2014/chartex" xmlns:cx1="http://schemas.microsoft.com/office/drawing/2015/9/8/chartex" xmlns:cx2="http://schemas.microsoft.com/office/drawing/2015/10/21/chartex" xmlns:cx3="http://schemas.microsoft.com/office/drawing/2016/5/9/chartex" xmlns:cx4="http://schemas.microsoft.com/office/drawing/2016/5/10/chartex" xmlns:cx5="http://schemas.microsoft.com/office/drawing/2016/5/11/chartex" xmlns:cx6="http://schemas.microsoft.com/office/drawing/2016/5/12/chartex" xmlns:cx7="http://schemas.microsoft.com/office/drawing/2016/5/13/chartex" xmlns:cx8="http://schemas.microsoft.com/office/drawing/2016/5/14/chartex" xmlns:mc="http://schemas.openxmlformats.org/markup-compatibility/2006" xmlns:aink="http://schemas.microsoft.com/office/drawing/2016/ink" xmlns:am3d="http://schemas.microsoft.com/office/drawing/2017/model3d" xmlns:o="urn:schemas-microsoft-com:office:office" xmlns:r="http://schemas.openxmlformats.org/officeDocument/2006/relationships" xmlns:m="http://schemas.openxmlformats.org/officeDocument/2006/math" xmlns:v="urn:schemas-microsoft-com:vml" xmlns:wp14="http://schemas.microsoft.com/office/word/2010/wordprocessingDrawing" xmlns:wp="http://schemas.openxmlformats.org/drawingml/2006/wordprocessingDrawing" xmlns:w10="urn:schemas-microsoft-com:office:word" xmlns:w="http://schemas.openxmlformats.org/wordprocessingml/2006/main" xmlns:w14="http://schemas.microsoft.com/office/word/2010/wordml" xmlns:w15="http://schemas.microsoft.com/office/word/2012/wordml" xmlns:w16cid="http://schemas.microsoft.com/office/word/2016/wordml/cid" xmlns:w16se="http://schemas.microsoft.com/office/word/2015/wordml/symex" xmlns:wpg="http://schemas.microsoft.com/office/word/2010/wordprocessingGroup" xmlns:wpi="http://schemas.microsoft.com/office/word/2010/wordprocessingInk" xmlns:wne="http://schemas.microsoft.com/office/word/2006/wordml" xmlns:wps="http://schemas.microsoft.com/office/word/2010/wordprocessingShape" mc:Ignorable="w14 w15 w16se w16cid wp14">
+  <w:endnote w:type="separator" w:id="-1">
     <w:p>
       <w:r>
         <w:separator/>
       </w:r>
     </w:p>
   </w:endnote>
-  <w:endnote w:type="continuationSeparator" w:id="1">
+  <w:endnote w:type="continuationSeparator" w:id="0">
     <w:p>
       <w:r>
         <w:continuationSeparator/>
@@ -6873,15 +6896,15 @@
 </file>
 
 <file path=word/footnotes.xml><?xml version="1.0" encoding="utf-8"?>
-<w:footnotes xmlns:ve="http://schemas.openxmlformats.org/markup-compatibility/2006" xmlns:o="urn:schemas-microsoft-com:office:office" xmlns:r="http://schemas.openxmlformats.org/officeDocument/2006/relationships" xmlns:m="http://schemas.openxmlformats.org/officeDocument/2006/math" xmlns:v="urn:schemas-microsoft-com:vml" xmlns:wp="http://schemas.openxmlformats.org/drawingml/2006/wordprocessingDrawing" xmlns:w10="urn:schemas-microsoft-com:office:word" xmlns:w="http://schemas.openxmlformats.org/wordprocessingml/2006/main" xmlns:wne="http://schemas.microsoft.com/office/word/2006/wordml">
-  <w:footnote w:type="separator" w:id="0">
+<w:footnotes xmlns:wpc="http://schemas.microsoft.com/office/word/2010/wordprocessingCanvas" xmlns:cx="http://schemas.microsoft.com/office/drawing/2014/chartex" xmlns:cx1="http://schemas.microsoft.com/office/drawing/2015/9/8/chartex" xmlns:cx2="http://schemas.microsoft.com/office/drawing/2015/10/21/chartex" xmlns:cx3="http://schemas.microsoft.com/office/drawing/2016/5/9/chartex" xmlns:cx4="http://schemas.microsoft.com/office/drawing/2016/5/10/chartex" xmlns:cx5="http://schemas.microsoft.com/office/drawing/2016/5/11/chartex" xmlns:cx6="http://schemas.microsoft.com/office/drawing/2016/5/12/chartex" xmlns:cx7="http://schemas.microsoft.com/office/drawing/2016/5/13/chartex" xmlns:cx8="http://schemas.microsoft.com/office/drawing/2016/5/14/chartex" xmlns:mc="http://schemas.openxmlformats.org/markup-compatibility/2006" xmlns:aink="http://schemas.microsoft.com/office/drawing/2016/ink" xmlns:am3d="http://schemas.microsoft.com/office/drawing/2017/model3d" xmlns:o="urn:schemas-microsoft-com:office:office" xmlns:r="http://schemas.openxmlformats.org/officeDocument/2006/relationships" xmlns:m="http://schemas.openxmlformats.org/officeDocument/2006/math" xmlns:v="urn:schemas-microsoft-com:vml" xmlns:wp14="http://schemas.microsoft.com/office/word/2010/wordprocessingDrawing" xmlns:wp="http://schemas.openxmlformats.org/drawingml/2006/wordprocessingDrawing" xmlns:w10="urn:schemas-microsoft-com:office:word" xmlns:w="http://schemas.openxmlformats.org/wordprocessingml/2006/main" xmlns:w14="http://schemas.microsoft.com/office/word/2010/wordml" xmlns:w15="http://schemas.microsoft.com/office/word/2012/wordml" xmlns:w16cid="http://schemas.microsoft.com/office/word/2016/wordml/cid" xmlns:w16se="http://schemas.microsoft.com/office/word/2015/wordml/symex" xmlns:wpg="http://schemas.microsoft.com/office/word/2010/wordprocessingGroup" xmlns:wpi="http://schemas.microsoft.com/office/word/2010/wordprocessingInk" xmlns:wne="http://schemas.microsoft.com/office/word/2006/wordml" xmlns:wps="http://schemas.microsoft.com/office/word/2010/wordprocessingShape" mc:Ignorable="w14 w15 w16se w16cid wp14">
+  <w:footnote w:type="separator" w:id="-1">
     <w:p>
       <w:r>
         <w:separator/>
       </w:r>
     </w:p>
   </w:footnote>
-  <w:footnote w:type="continuationSeparator" w:id="1">
+  <w:footnote w:type="continuationSeparator" w:id="0">
     <w:p>
       <w:r>
         <w:continuationSeparator/>
@@ -6892,8 +6915,8 @@
 </file>
 
 <file path=word/numbering.xml><?xml version="1.0" encoding="utf-8"?>
-<w:numbering xmlns:ve="http://schemas.openxmlformats.org/markup-compatibility/2006" xmlns:o="urn:schemas-microsoft-com:office:office" xmlns:r="http://schemas.openxmlformats.org/officeDocument/2006/relationships" xmlns:m="http://schemas.openxmlformats.org/officeDocument/2006/math" xmlns:v="urn:schemas-microsoft-com:vml" xmlns:wp="http://schemas.openxmlformats.org/drawingml/2006/wordprocessingDrawing" xmlns:w10="urn:schemas-microsoft-com:office:word" xmlns:w="http://schemas.openxmlformats.org/wordprocessingml/2006/main" xmlns:wne="http://schemas.microsoft.com/office/word/2006/wordml">
-  <w:abstractNum w:abstractNumId="0">
+<w:numbering xmlns:wpc="http://schemas.microsoft.com/office/word/2010/wordprocessingCanvas" xmlns:cx="http://schemas.microsoft.com/office/drawing/2014/chartex" xmlns:cx1="http://schemas.microsoft.com/office/drawing/2015/9/8/chartex" xmlns:cx2="http://schemas.microsoft.com/office/drawing/2015/10/21/chartex" xmlns:cx3="http://schemas.microsoft.com/office/drawing/2016/5/9/chartex" xmlns:cx4="http://schemas.microsoft.com/office/drawing/2016/5/10/chartex" xmlns:cx5="http://schemas.microsoft.com/office/drawing/2016/5/11/chartex" xmlns:cx6="http://schemas.microsoft.com/office/drawing/2016/5/12/chartex" xmlns:cx7="http://schemas.microsoft.com/office/drawing/2016/5/13/chartex" xmlns:cx8="http://schemas.microsoft.com/office/drawing/2016/5/14/chartex" xmlns:mc="http://schemas.openxmlformats.org/markup-compatibility/2006" xmlns:aink="http://schemas.microsoft.com/office/drawing/2016/ink" xmlns:am3d="http://schemas.microsoft.com/office/drawing/2017/model3d" xmlns:o="urn:schemas-microsoft-com:office:office" xmlns:r="http://schemas.openxmlformats.org/officeDocument/2006/relationships" xmlns:m="http://schemas.openxmlformats.org/officeDocument/2006/math" xmlns:v="urn:schemas-microsoft-com:vml" xmlns:wp14="http://schemas.microsoft.com/office/word/2010/wordprocessingDrawing" xmlns:wp="http://schemas.openxmlformats.org/drawingml/2006/wordprocessingDrawing" xmlns:w10="urn:schemas-microsoft-com:office:word" xmlns:w="http://schemas.openxmlformats.org/wordprocessingml/2006/main" xmlns:w14="http://schemas.microsoft.com/office/word/2010/wordml" xmlns:w15="http://schemas.microsoft.com/office/word/2012/wordml" xmlns:w16cid="http://schemas.microsoft.com/office/word/2016/wordml/cid" xmlns:w16se="http://schemas.microsoft.com/office/word/2015/wordml/symex" xmlns:wpg="http://schemas.microsoft.com/office/word/2010/wordprocessingGroup" xmlns:wpi="http://schemas.microsoft.com/office/word/2010/wordprocessingInk" xmlns:wne="http://schemas.microsoft.com/office/word/2006/wordml" xmlns:wps="http://schemas.microsoft.com/office/word/2010/wordprocessingShape" mc:Ignorable="w14 w15 w16se w16cid wp14">
+  <w:abstractNum w:abstractNumId="0" w15:restartNumberingAfterBreak="0">
     <w:nsid w:val="0EFA3A73"/>
     <w:multiLevelType w:val="hybridMultilevel"/>
     <w:tmpl w:val="997484F6"/>
@@ -6982,7 +7005,7 @@
       </w:pPr>
     </w:lvl>
   </w:abstractNum>
-  <w:abstractNum w:abstractNumId="1">
+  <w:abstractNum w:abstractNumId="1" w15:restartNumberingAfterBreak="0">
     <w:nsid w:val="247C6F89"/>
     <w:multiLevelType w:val="hybridMultilevel"/>
     <w:tmpl w:val="D54E9A40"/>
@@ -7071,7 +7094,7 @@
       </w:pPr>
     </w:lvl>
   </w:abstractNum>
-  <w:abstractNum w:abstractNumId="2">
+  <w:abstractNum w:abstractNumId="2" w15:restartNumberingAfterBreak="0">
     <w:nsid w:val="4C800EA7"/>
     <w:multiLevelType w:val="hybridMultilevel"/>
     <w:tmpl w:val="2D78CF86"/>
@@ -7173,7 +7196,7 @@
 </file>
 
 <file path=word/styles.xml><?xml version="1.0" encoding="utf-8"?>
-<w:styles xmlns:r="http://schemas.openxmlformats.org/officeDocument/2006/relationships" xmlns:w="http://schemas.openxmlformats.org/wordprocessingml/2006/main">
+<w:styles xmlns:mc="http://schemas.openxmlformats.org/markup-compatibility/2006" xmlns:r="http://schemas.openxmlformats.org/officeDocument/2006/relationships" xmlns:w="http://schemas.openxmlformats.org/wordprocessingml/2006/main" xmlns:w14="http://schemas.microsoft.com/office/word/2010/wordml" xmlns:w15="http://schemas.microsoft.com/office/word/2012/wordml" xmlns:w16cid="http://schemas.microsoft.com/office/word/2016/wordml/cid" xmlns:w16se="http://schemas.microsoft.com/office/word/2015/wordml/symex" mc:Ignorable="w14 w15 w16se w16cid">
   <w:docDefaults>
     <w:rPrDefault>
       <w:rPr>
@@ -7186,149 +7209,387 @@
     </w:rPrDefault>
     <w:pPrDefault/>
   </w:docDefaults>
-  <w:latentStyles w:defLockedState="0" w:defUIPriority="99" w:defSemiHidden="1" w:defUnhideWhenUsed="1" w:defQFormat="0" w:count="267">
-    <w:lsdException w:name="Normal" w:semiHidden="0" w:uiPriority="0" w:unhideWhenUsed="0" w:qFormat="1"/>
-    <w:lsdException w:name="heading 1" w:semiHidden="0" w:uiPriority="9" w:unhideWhenUsed="0" w:qFormat="1"/>
-    <w:lsdException w:name="heading 2" w:uiPriority="9" w:qFormat="1"/>
-    <w:lsdException w:name="heading 3" w:uiPriority="9" w:qFormat="1"/>
-    <w:lsdException w:name="heading 4" w:uiPriority="9" w:qFormat="1"/>
-    <w:lsdException w:name="heading 5" w:uiPriority="9" w:qFormat="1"/>
-    <w:lsdException w:name="heading 6" w:uiPriority="9" w:qFormat="1"/>
-    <w:lsdException w:name="heading 7" w:uiPriority="9" w:qFormat="1"/>
-    <w:lsdException w:name="heading 8" w:uiPriority="9" w:qFormat="1"/>
-    <w:lsdException w:name="heading 9" w:uiPriority="9" w:qFormat="1"/>
-    <w:lsdException w:name="toc 1" w:uiPriority="39"/>
-    <w:lsdException w:name="toc 2" w:uiPriority="39"/>
-    <w:lsdException w:name="toc 3" w:uiPriority="39"/>
-    <w:lsdException w:name="toc 4" w:uiPriority="39"/>
-    <w:lsdException w:name="toc 5" w:uiPriority="39"/>
-    <w:lsdException w:name="toc 6" w:uiPriority="39"/>
-    <w:lsdException w:name="toc 7" w:uiPriority="39"/>
-    <w:lsdException w:name="toc 8" w:uiPriority="39"/>
-    <w:lsdException w:name="toc 9" w:uiPriority="39"/>
-    <w:lsdException w:name="caption" w:uiPriority="35" w:qFormat="1"/>
-    <w:lsdException w:name="Title" w:semiHidden="0" w:uiPriority="10" w:unhideWhenUsed="0" w:qFormat="1"/>
-    <w:lsdException w:name="Default Paragraph Font" w:uiPriority="1"/>
-    <w:lsdException w:name="Subtitle" w:semiHidden="0" w:uiPriority="11" w:unhideWhenUsed="0" w:qFormat="1"/>
-    <w:lsdException w:name="Strong" w:semiHidden="0" w:uiPriority="22" w:unhideWhenUsed="0" w:qFormat="1"/>
-    <w:lsdException w:name="Emphasis" w:semiHidden="0" w:uiPriority="20" w:unhideWhenUsed="0" w:qFormat="1"/>
-    <w:lsdException w:name="Table Grid" w:semiHidden="0" w:uiPriority="59" w:unhideWhenUsed="0"/>
-    <w:lsdException w:name="Placeholder Text" w:unhideWhenUsed="0"/>
-    <w:lsdException w:name="No Spacing" w:semiHidden="0" w:uiPriority="1" w:unhideWhenUsed="0" w:qFormat="1"/>
-    <w:lsdException w:name="Light Shading" w:semiHidden="0" w:uiPriority="60" w:unhideWhenUsed="0"/>
-    <w:lsdException w:name="Light List" w:semiHidden="0" w:uiPriority="61" w:unhideWhenUsed="0"/>
-    <w:lsdException w:name="Light Grid" w:semiHidden="0" w:uiPriority="62" w:unhideWhenUsed="0"/>
-    <w:lsdException w:name="Medium Shading 1" w:semiHidden="0" w:uiPriority="63" w:unhideWhenUsed="0"/>
-    <w:lsdException w:name="Medium Shading 2" w:semiHidden="0" w:uiPriority="64" w:unhideWhenUsed="0"/>
-    <w:lsdException w:name="Medium List 1" w:semiHidden="0" w:uiPriority="65" w:unhideWhenUsed="0"/>
-    <w:lsdException w:name="Medium List 2" w:semiHidden="0" w:uiPriority="66" w:unhideWhenUsed="0"/>
-    <w:lsdException w:name="Medium Grid 1" w:semiHidden="0" w:uiPriority="67" w:unhideWhenUsed="0"/>
-    <w:lsdException w:name="Medium Grid 2" w:semiHidden="0" w:uiPriority="68" w:unhideWhenUsed="0"/>
-    <w:lsdException w:name="Medium Grid 3" w:semiHidden="0" w:uiPriority="69" w:unhideWhenUsed="0"/>
-    <w:lsdException w:name="Dark List" w:semiHidden="0" w:uiPriority="70" w:unhideWhenUsed="0"/>
-    <w:lsdException w:name="Colorful Shading" w:semiHidden="0" w:uiPriority="71" w:unhideWhenUsed="0"/>
-    <w:lsdException w:name="Colorful List" w:semiHidden="0" w:uiPriority="72" w:unhideWhenUsed="0"/>
-    <w:lsdException w:name="Colorful Grid" w:semiHidden="0" w:uiPriority="73" w:unhideWhenUsed="0"/>
-    <w:lsdException w:name="Light Shading Accent 1" w:semiHidden="0" w:uiPriority="60" w:unhideWhenUsed="0"/>
-    <w:lsdException w:name="Light List Accent 1" w:semiHidden="0" w:uiPriority="61" w:unhideWhenUsed="0"/>
-    <w:lsdException w:name="Light Grid Accent 1" w:semiHidden="0" w:uiPriority="62" w:unhideWhenUsed="0"/>
-    <w:lsdException w:name="Medium Shading 1 Accent 1" w:semiHidden="0" w:uiPriority="63" w:unhideWhenUsed="0"/>
-    <w:lsdException w:name="Medium Shading 2 Accent 1" w:semiHidden="0" w:uiPriority="64" w:unhideWhenUsed="0"/>
-    <w:lsdException w:name="Medium List 1 Accent 1" w:semiHidden="0" w:uiPriority="65" w:unhideWhenUsed="0"/>
-    <w:lsdException w:name="Revision" w:unhideWhenUsed="0"/>
-    <w:lsdException w:name="List Paragraph" w:semiHidden="0" w:uiPriority="34" w:unhideWhenUsed="0" w:qFormat="1"/>
-    <w:lsdException w:name="Quote" w:semiHidden="0" w:uiPriority="29" w:unhideWhenUsed="0" w:qFormat="1"/>
-    <w:lsdException w:name="Intense Quote" w:semiHidden="0" w:uiPriority="30" w:unhideWhenUsed="0" w:qFormat="1"/>
-    <w:lsdException w:name="Medium List 2 Accent 1" w:semiHidden="0" w:uiPriority="66" w:unhideWhenUsed="0"/>
-    <w:lsdException w:name="Medium Grid 1 Accent 1" w:semiHidden="0" w:uiPriority="67" w:unhideWhenUsed="0"/>
-    <w:lsdException w:name="Medium Grid 2 Accent 1" w:semiHidden="0" w:uiPriority="68" w:unhideWhenUsed="0"/>
-    <w:lsdException w:name="Medium Grid 3 Accent 1" w:semiHidden="0" w:uiPriority="69" w:unhideWhenUsed="0"/>
-    <w:lsdException w:name="Dark List Accent 1" w:semiHidden="0" w:uiPriority="70" w:unhideWhenUsed="0"/>
-    <w:lsdException w:name="Colorful Shading Accent 1" w:semiHidden="0" w:uiPriority="71" w:unhideWhenUsed="0"/>
-    <w:lsdException w:name="Colorful List Accent 1" w:semiHidden="0" w:uiPriority="72" w:unhideWhenUsed="0"/>
-    <w:lsdException w:name="Colorful Grid Accent 1" w:semiHidden="0" w:uiPriority="73" w:unhideWhenUsed="0"/>
-    <w:lsdException w:name="Light Shading Accent 2" w:semiHidden="0" w:uiPriority="60" w:unhideWhenUsed="0"/>
-    <w:lsdException w:name="Light List Accent 2" w:semiHidden="0" w:uiPriority="61" w:unhideWhenUsed="0"/>
-    <w:lsdException w:name="Light Grid Accent 2" w:semiHidden="0" w:uiPriority="62" w:unhideWhenUsed="0"/>
-    <w:lsdException w:name="Medium Shading 1 Accent 2" w:semiHidden="0" w:uiPriority="63" w:unhideWhenUsed="0"/>
-    <w:lsdException w:name="Medium Shading 2 Accent 2" w:semiHidden="0" w:uiPriority="64" w:unhideWhenUsed="0"/>
-    <w:lsdException w:name="Medium List 1 Accent 2" w:semiHidden="0" w:uiPriority="65" w:unhideWhenUsed="0"/>
-    <w:lsdException w:name="Medium List 2 Accent 2" w:semiHidden="0" w:uiPriority="66" w:unhideWhenUsed="0"/>
-    <w:lsdException w:name="Medium Grid 1 Accent 2" w:semiHidden="0" w:uiPriority="67" w:unhideWhenUsed="0"/>
-    <w:lsdException w:name="Medium Grid 2 Accent 2" w:semiHidden="0" w:uiPriority="68" w:unhideWhenUsed="0"/>
-    <w:lsdException w:name="Medium Grid 3 Accent 2" w:semiHidden="0" w:uiPriority="69" w:unhideWhenUsed="0"/>
-    <w:lsdException w:name="Dark List Accent 2" w:semiHidden="0" w:uiPriority="70" w:unhideWhenUsed="0"/>
-    <w:lsdException w:name="Colorful Shading Accent 2" w:semiHidden="0" w:uiPriority="71" w:unhideWhenUsed="0"/>
-    <w:lsdException w:name="Colorful List Accent 2" w:semiHidden="0" w:uiPriority="72" w:unhideWhenUsed="0"/>
-    <w:lsdException w:name="Colorful Grid Accent 2" w:semiHidden="0" w:uiPriority="73" w:unhideWhenUsed="0"/>
-    <w:lsdException w:name="Light Shading Accent 3" w:semiHidden="0" w:uiPriority="60" w:unhideWhenUsed="0"/>
-    <w:lsdException w:name="Light List Accent 3" w:semiHidden="0" w:uiPriority="61" w:unhideWhenUsed="0"/>
-    <w:lsdException w:name="Light Grid Accent 3" w:semiHidden="0" w:uiPriority="62" w:unhideWhenUsed="0"/>
-    <w:lsdException w:name="Medium Shading 1 Accent 3" w:semiHidden="0" w:uiPriority="63" w:unhideWhenUsed="0"/>
-    <w:lsdException w:name="Medium Shading 2 Accent 3" w:semiHidden="0" w:uiPriority="64" w:unhideWhenUsed="0"/>
-    <w:lsdException w:name="Medium List 1 Accent 3" w:semiHidden="0" w:uiPriority="65" w:unhideWhenUsed="0"/>
-    <w:lsdException w:name="Medium List 2 Accent 3" w:semiHidden="0" w:uiPriority="66" w:unhideWhenUsed="0"/>
-    <w:lsdException w:name="Medium Grid 1 Accent 3" w:semiHidden="0" w:uiPriority="67" w:unhideWhenUsed="0"/>
-    <w:lsdException w:name="Medium Grid 2 Accent 3" w:semiHidden="0" w:uiPriority="68" w:unhideWhenUsed="0"/>
-    <w:lsdException w:name="Medium Grid 3 Accent 3" w:semiHidden="0" w:uiPriority="69" w:unhideWhenUsed="0"/>
-    <w:lsdException w:name="Dark List Accent 3" w:semiHidden="0" w:uiPriority="70" w:unhideWhenUsed="0"/>
-    <w:lsdException w:name="Colorful Shading Accent 3" w:semiHidden="0" w:uiPriority="71" w:unhideWhenUsed="0"/>
-    <w:lsdException w:name="Colorful List Accent 3" w:semiHidden="0" w:uiPriority="72" w:unhideWhenUsed="0"/>
-    <w:lsdException w:name="Colorful Grid Accent 3" w:semiHidden="0" w:uiPriority="73" w:unhideWhenUsed="0"/>
-    <w:lsdException w:name="Light Shading Accent 4" w:semiHidden="0" w:uiPriority="60" w:unhideWhenUsed="0"/>
-    <w:lsdException w:name="Light List Accent 4" w:semiHidden="0" w:uiPriority="61" w:unhideWhenUsed="0"/>
-    <w:lsdException w:name="Light Grid Accent 4" w:semiHidden="0" w:uiPriority="62" w:unhideWhenUsed="0"/>
-    <w:lsdException w:name="Medium Shading 1 Accent 4" w:semiHidden="0" w:uiPriority="63" w:unhideWhenUsed="0"/>
-    <w:lsdException w:name="Medium Shading 2 Accent 4" w:semiHidden="0" w:uiPriority="64" w:unhideWhenUsed="0"/>
-    <w:lsdException w:name="Medium List 1 Accent 4" w:semiHidden="0" w:uiPriority="65" w:unhideWhenUsed="0"/>
-    <w:lsdException w:name="Medium List 2 Accent 4" w:semiHidden="0" w:uiPriority="66" w:unhideWhenUsed="0"/>
-    <w:lsdException w:name="Medium Grid 1 Accent 4" w:semiHidden="0" w:uiPriority="67" w:unhideWhenUsed="0"/>
-    <w:lsdException w:name="Medium Grid 2 Accent 4" w:semiHidden="0" w:uiPriority="68" w:unhideWhenUsed="0"/>
-    <w:lsdException w:name="Medium Grid 3 Accent 4" w:semiHidden="0" w:uiPriority="69" w:unhideWhenUsed="0"/>
-    <w:lsdException w:name="Dark List Accent 4" w:semiHidden="0" w:uiPriority="70" w:unhideWhenUsed="0"/>
-    <w:lsdException w:name="Colorful Shading Accent 4" w:semiHidden="0" w:uiPriority="71" w:unhideWhenUsed="0"/>
-    <w:lsdException w:name="Colorful List Accent 4" w:semiHidden="0" w:uiPriority="72" w:unhideWhenUsed="0"/>
-    <w:lsdException w:name="Colorful Grid Accent 4" w:semiHidden="0" w:uiPriority="73" w:unhideWhenUsed="0"/>
-    <w:lsdException w:name="Light Shading Accent 5" w:semiHidden="0" w:uiPriority="60" w:unhideWhenUsed="0"/>
-    <w:lsdException w:name="Light List Accent 5" w:semiHidden="0" w:uiPriority="61" w:unhideWhenUsed="0"/>
-    <w:lsdException w:name="Light Grid Accent 5" w:semiHidden="0" w:uiPriority="62" w:unhideWhenUsed="0"/>
-    <w:lsdException w:name="Medium Shading 1 Accent 5" w:semiHidden="0" w:uiPriority="63" w:unhideWhenUsed="0"/>
-    <w:lsdException w:name="Medium Shading 2 Accent 5" w:semiHidden="0" w:uiPriority="64" w:unhideWhenUsed="0"/>
-    <w:lsdException w:name="Medium List 1 Accent 5" w:semiHidden="0" w:uiPriority="65" w:unhideWhenUsed="0"/>
-    <w:lsdException w:name="Medium List 2 Accent 5" w:semiHidden="0" w:uiPriority="66" w:unhideWhenUsed="0"/>
-    <w:lsdException w:name="Medium Grid 1 Accent 5" w:semiHidden="0" w:uiPriority="67" w:unhideWhenUsed="0"/>
-    <w:lsdException w:name="Medium Grid 2 Accent 5" w:semiHidden="0" w:uiPriority="68" w:unhideWhenUsed="0"/>
-    <w:lsdException w:name="Medium Grid 3 Accent 5" w:semiHidden="0" w:uiPriority="69" w:unhideWhenUsed="0"/>
-    <w:lsdException w:name="Dark List Accent 5" w:semiHidden="0" w:uiPriority="70" w:unhideWhenUsed="0"/>
-    <w:lsdException w:name="Colorful Shading Accent 5" w:semiHidden="0" w:uiPriority="71" w:unhideWhenUsed="0"/>
-    <w:lsdException w:name="Colorful List Accent 5" w:semiHidden="0" w:uiPriority="72" w:unhideWhenUsed="0"/>
-    <w:lsdException w:name="Colorful Grid Accent 5" w:semiHidden="0" w:uiPriority="73" w:unhideWhenUsed="0"/>
-    <w:lsdException w:name="Light Shading Accent 6" w:semiHidden="0" w:uiPriority="60" w:unhideWhenUsed="0"/>
-    <w:lsdException w:name="Light List Accent 6" w:semiHidden="0" w:uiPriority="61" w:unhideWhenUsed="0"/>
-    <w:lsdException w:name="Light Grid Accent 6" w:semiHidden="0" w:uiPriority="62" w:unhideWhenUsed="0"/>
-    <w:lsdException w:name="Medium Shading 1 Accent 6" w:semiHidden="0" w:uiPriority="63" w:unhideWhenUsed="0"/>
-    <w:lsdException w:name="Medium Shading 2 Accent 6" w:semiHidden="0" w:uiPriority="64" w:unhideWhenUsed="0"/>
-    <w:lsdException w:name="Medium List 1 Accent 6" w:semiHidden="0" w:uiPriority="65" w:unhideWhenUsed="0"/>
-    <w:lsdException w:name="Medium List 2 Accent 6" w:semiHidden="0" w:uiPriority="66" w:unhideWhenUsed="0"/>
-    <w:lsdException w:name="Medium Grid 1 Accent 6" w:semiHidden="0" w:uiPriority="67" w:unhideWhenUsed="0"/>
-    <w:lsdException w:name="Medium Grid 2 Accent 6" w:semiHidden="0" w:uiPriority="68" w:unhideWhenUsed="0"/>
-    <w:lsdException w:name="Medium Grid 3 Accent 6" w:semiHidden="0" w:uiPriority="69" w:unhideWhenUsed="0"/>
-    <w:lsdException w:name="Dark List Accent 6" w:semiHidden="0" w:uiPriority="70" w:unhideWhenUsed="0"/>
-    <w:lsdException w:name="Colorful Shading Accent 6" w:semiHidden="0" w:uiPriority="71" w:unhideWhenUsed="0"/>
-    <w:lsdException w:name="Colorful List Accent 6" w:semiHidden="0" w:uiPriority="72" w:unhideWhenUsed="0"/>
-    <w:lsdException w:name="Colorful Grid Accent 6" w:semiHidden="0" w:uiPriority="73" w:unhideWhenUsed="0"/>
-    <w:lsdException w:name="Subtle Emphasis" w:semiHidden="0" w:uiPriority="19" w:unhideWhenUsed="0" w:qFormat="1"/>
-    <w:lsdException w:name="Intense Emphasis" w:semiHidden="0" w:uiPriority="21" w:unhideWhenUsed="0" w:qFormat="1"/>
-    <w:lsdException w:name="Subtle Reference" w:semiHidden="0" w:uiPriority="31" w:unhideWhenUsed="0" w:qFormat="1"/>
-    <w:lsdException w:name="Intense Reference" w:semiHidden="0" w:uiPriority="32" w:unhideWhenUsed="0" w:qFormat="1"/>
-    <w:lsdException w:name="Book Title" w:semiHidden="0" w:uiPriority="33" w:unhideWhenUsed="0" w:qFormat="1"/>
-    <w:lsdException w:name="Bibliography" w:uiPriority="37"/>
-    <w:lsdException w:name="TOC Heading" w:uiPriority="39" w:qFormat="1"/>
+  <w:latentStyles w:defLockedState="0" w:defUIPriority="99" w:defSemiHidden="0" w:defUnhideWhenUsed="0" w:defQFormat="0" w:count="376">
+    <w:lsdException w:name="Normal" w:uiPriority="0" w:qFormat="1"/>
+    <w:lsdException w:name="heading 1" w:uiPriority="9" w:qFormat="1"/>
+    <w:lsdException w:name="heading 2" w:semiHidden="1" w:uiPriority="9" w:unhideWhenUsed="1" w:qFormat="1"/>
+    <w:lsdException w:name="heading 3" w:semiHidden="1" w:uiPriority="9" w:unhideWhenUsed="1" w:qFormat="1"/>
+    <w:lsdException w:name="heading 4" w:semiHidden="1" w:uiPriority="9" w:unhideWhenUsed="1" w:qFormat="1"/>
+    <w:lsdException w:name="heading 5" w:semiHidden="1" w:uiPriority="9" w:unhideWhenUsed="1" w:qFormat="1"/>
+    <w:lsdException w:name="heading 6" w:semiHidden="1" w:uiPriority="9" w:unhideWhenUsed="1" w:qFormat="1"/>
+    <w:lsdException w:name="heading 7" w:semiHidden="1" w:uiPriority="9" w:unhideWhenUsed="1" w:qFormat="1"/>
+    <w:lsdException w:name="heading 8" w:semiHidden="1" w:uiPriority="9" w:unhideWhenUsed="1" w:qFormat="1"/>
+    <w:lsdException w:name="heading 9" w:semiHidden="1" w:uiPriority="9" w:unhideWhenUsed="1" w:qFormat="1"/>
+    <w:lsdException w:name="index 1" w:semiHidden="1" w:unhideWhenUsed="1"/>
+    <w:lsdException w:name="index 2" w:semiHidden="1" w:unhideWhenUsed="1"/>
+    <w:lsdException w:name="index 3" w:semiHidden="1" w:unhideWhenUsed="1"/>
+    <w:lsdException w:name="index 4" w:semiHidden="1" w:unhideWhenUsed="1"/>
+    <w:lsdException w:name="index 5" w:semiHidden="1" w:unhideWhenUsed="1"/>
+    <w:lsdException w:name="index 6" w:semiHidden="1" w:unhideWhenUsed="1"/>
+    <w:lsdException w:name="index 7" w:semiHidden="1" w:unhideWhenUsed="1"/>
+    <w:lsdException w:name="index 8" w:semiHidden="1" w:unhideWhenUsed="1"/>
+    <w:lsdException w:name="index 9" w:semiHidden="1" w:unhideWhenUsed="1"/>
+    <w:lsdException w:name="toc 1" w:semiHidden="1" w:uiPriority="39" w:unhideWhenUsed="1"/>
+    <w:lsdException w:name="toc 2" w:semiHidden="1" w:uiPriority="39" w:unhideWhenUsed="1"/>
+    <w:lsdException w:name="toc 3" w:semiHidden="1" w:uiPriority="39" w:unhideWhenUsed="1"/>
+    <w:lsdException w:name="toc 4" w:semiHidden="1" w:uiPriority="39" w:unhideWhenUsed="1"/>
+    <w:lsdException w:name="toc 5" w:semiHidden="1" w:uiPriority="39" w:unhideWhenUsed="1"/>
+    <w:lsdException w:name="toc 6" w:semiHidden="1" w:uiPriority="39" w:unhideWhenUsed="1"/>
+    <w:lsdException w:name="toc 7" w:semiHidden="1" w:uiPriority="39" w:unhideWhenUsed="1"/>
+    <w:lsdException w:name="toc 8" w:semiHidden="1" w:uiPriority="39" w:unhideWhenUsed="1"/>
+    <w:lsdException w:name="toc 9" w:semiHidden="1" w:uiPriority="39" w:unhideWhenUsed="1"/>
+    <w:lsdException w:name="Normal Indent" w:semiHidden="1" w:unhideWhenUsed="1"/>
+    <w:lsdException w:name="footnote text" w:semiHidden="1" w:unhideWhenUsed="1"/>
+    <w:lsdException w:name="annotation text" w:semiHidden="1" w:unhideWhenUsed="1"/>
+    <w:lsdException w:name="header" w:semiHidden="1" w:unhideWhenUsed="1"/>
+    <w:lsdException w:name="footer" w:semiHidden="1" w:unhideWhenUsed="1"/>
+    <w:lsdException w:name="index heading" w:semiHidden="1" w:unhideWhenUsed="1"/>
+    <w:lsdException w:name="caption" w:semiHidden="1" w:uiPriority="35" w:unhideWhenUsed="1" w:qFormat="1"/>
+    <w:lsdException w:name="table of figures" w:semiHidden="1" w:unhideWhenUsed="1"/>
+    <w:lsdException w:name="envelope address" w:semiHidden="1" w:unhideWhenUsed="1"/>
+    <w:lsdException w:name="envelope return" w:semiHidden="1" w:unhideWhenUsed="1"/>
+    <w:lsdException w:name="footnote reference" w:semiHidden="1" w:unhideWhenUsed="1"/>
+    <w:lsdException w:name="annotation reference" w:semiHidden="1" w:unhideWhenUsed="1"/>
+    <w:lsdException w:name="line number" w:semiHidden="1" w:unhideWhenUsed="1"/>
+    <w:lsdException w:name="page number" w:semiHidden="1" w:unhideWhenUsed="1"/>
+    <w:lsdException w:name="endnote reference" w:semiHidden="1" w:unhideWhenUsed="1"/>
+    <w:lsdException w:name="endnote text" w:semiHidden="1" w:unhideWhenUsed="1"/>
+    <w:lsdException w:name="table of authorities" w:semiHidden="1" w:unhideWhenUsed="1"/>
+    <w:lsdException w:name="macro" w:semiHidden="1" w:unhideWhenUsed="1"/>
+    <w:lsdException w:name="toa heading" w:semiHidden="1" w:unhideWhenUsed="1"/>
+    <w:lsdException w:name="List" w:semiHidden="1" w:unhideWhenUsed="1"/>
+    <w:lsdException w:name="List Bullet" w:semiHidden="1" w:unhideWhenUsed="1"/>
+    <w:lsdException w:name="List Number" w:semiHidden="1" w:unhideWhenUsed="1"/>
+    <w:lsdException w:name="List 2" w:semiHidden="1" w:unhideWhenUsed="1"/>
+    <w:lsdException w:name="List 3" w:semiHidden="1" w:unhideWhenUsed="1"/>
+    <w:lsdException w:name="List 4" w:semiHidden="1" w:unhideWhenUsed="1"/>
+    <w:lsdException w:name="List 5" w:semiHidden="1" w:unhideWhenUsed="1"/>
+    <w:lsdException w:name="List Bullet 2" w:semiHidden="1" w:unhideWhenUsed="1"/>
+    <w:lsdException w:name="List Bullet 3" w:semiHidden="1" w:unhideWhenUsed="1"/>
+    <w:lsdException w:name="List Bullet 4" w:semiHidden="1" w:unhideWhenUsed="1"/>
+    <w:lsdException w:name="List Bullet 5" w:semiHidden="1" w:unhideWhenUsed="1"/>
+    <w:lsdException w:name="List Number 2" w:semiHidden="1" w:unhideWhenUsed="1"/>
+    <w:lsdException w:name="List Number 3" w:semiHidden="1" w:unhideWhenUsed="1"/>
+    <w:lsdException w:name="List Number 4" w:semiHidden="1" w:unhideWhenUsed="1"/>
+    <w:lsdException w:name="List Number 5" w:semiHidden="1" w:unhideWhenUsed="1"/>
+    <w:lsdException w:name="Title" w:uiPriority="10" w:qFormat="1"/>
+    <w:lsdException w:name="Closing" w:semiHidden="1" w:unhideWhenUsed="1"/>
+    <w:lsdException w:name="Signature" w:semiHidden="1" w:unhideWhenUsed="1"/>
+    <w:lsdException w:name="Default Paragraph Font" w:semiHidden="1" w:uiPriority="1" w:unhideWhenUsed="1"/>
+    <w:lsdException w:name="Body Text" w:semiHidden="1" w:unhideWhenUsed="1"/>
+    <w:lsdException w:name="Body Text Indent" w:semiHidden="1" w:unhideWhenUsed="1"/>
+    <w:lsdException w:name="List Continue" w:semiHidden="1" w:unhideWhenUsed="1"/>
+    <w:lsdException w:name="List Continue 2" w:semiHidden="1" w:unhideWhenUsed="1"/>
+    <w:lsdException w:name="List Continue 3" w:semiHidden="1" w:unhideWhenUsed="1"/>
+    <w:lsdException w:name="List Continue 4" w:semiHidden="1" w:unhideWhenUsed="1"/>
+    <w:lsdException w:name="List Continue 5" w:semiHidden="1" w:unhideWhenUsed="1"/>
+    <w:lsdException w:name="Message Header" w:semiHidden="1" w:unhideWhenUsed="1"/>
+    <w:lsdException w:name="Subtitle" w:uiPriority="11" w:qFormat="1"/>
+    <w:lsdException w:name="Salutation" w:semiHidden="1" w:unhideWhenUsed="1"/>
+    <w:lsdException w:name="Date" w:semiHidden="1" w:unhideWhenUsed="1"/>
+    <w:lsdException w:name="Body Text First Indent" w:semiHidden="1" w:unhideWhenUsed="1"/>
+    <w:lsdException w:name="Body Text First Indent 2" w:semiHidden="1" w:unhideWhenUsed="1"/>
+    <w:lsdException w:name="Note Heading" w:semiHidden="1" w:unhideWhenUsed="1"/>
+    <w:lsdException w:name="Body Text 2" w:semiHidden="1" w:unhideWhenUsed="1"/>
+    <w:lsdException w:name="Body Text 3" w:semiHidden="1" w:unhideWhenUsed="1"/>
+    <w:lsdException w:name="Body Text Indent 2" w:semiHidden="1" w:unhideWhenUsed="1"/>
+    <w:lsdException w:name="Body Text Indent 3" w:semiHidden="1" w:unhideWhenUsed="1"/>
+    <w:lsdException w:name="Block Text" w:semiHidden="1" w:unhideWhenUsed="1"/>
+    <w:lsdException w:name="Hyperlink" w:semiHidden="1" w:unhideWhenUsed="1"/>
+    <w:lsdException w:name="FollowedHyperlink" w:semiHidden="1" w:unhideWhenUsed="1"/>
+    <w:lsdException w:name="Strong" w:uiPriority="22" w:qFormat="1"/>
+    <w:lsdException w:name="Emphasis" w:uiPriority="20" w:qFormat="1"/>
+    <w:lsdException w:name="Document Map" w:semiHidden="1" w:unhideWhenUsed="1"/>
+    <w:lsdException w:name="Plain Text" w:semiHidden="1" w:unhideWhenUsed="1"/>
+    <w:lsdException w:name="E-mail Signature" w:semiHidden="1" w:unhideWhenUsed="1"/>
+    <w:lsdException w:name="HTML Top of Form" w:semiHidden="1" w:unhideWhenUsed="1"/>
+    <w:lsdException w:name="HTML Bottom of Form" w:semiHidden="1" w:unhideWhenUsed="1"/>
+    <w:lsdException w:name="Normal (Web)" w:semiHidden="1" w:unhideWhenUsed="1"/>
+    <w:lsdException w:name="HTML Acronym" w:semiHidden="1" w:unhideWhenUsed="1"/>
+    <w:lsdException w:name="HTML Address" w:semiHidden="1" w:unhideWhenUsed="1"/>
+    <w:lsdException w:name="HTML Cite" w:semiHidden="1" w:unhideWhenUsed="1"/>
+    <w:lsdException w:name="HTML Code" w:semiHidden="1" w:unhideWhenUsed="1"/>
+    <w:lsdException w:name="HTML Definition" w:semiHidden="1" w:unhideWhenUsed="1"/>
+    <w:lsdException w:name="HTML Keyboard" w:semiHidden="1" w:unhideWhenUsed="1"/>
+    <w:lsdException w:name="HTML Preformatted" w:semiHidden="1" w:unhideWhenUsed="1"/>
+    <w:lsdException w:name="HTML Sample" w:semiHidden="1" w:unhideWhenUsed="1"/>
+    <w:lsdException w:name="HTML Typewriter" w:semiHidden="1" w:unhideWhenUsed="1"/>
+    <w:lsdException w:name="HTML Variable" w:semiHidden="1" w:unhideWhenUsed="1"/>
+    <w:lsdException w:name="Normal Table" w:semiHidden="1" w:unhideWhenUsed="1"/>
+    <w:lsdException w:name="annotation subject" w:semiHidden="1" w:unhideWhenUsed="1"/>
+    <w:lsdException w:name="No List" w:semiHidden="1" w:unhideWhenUsed="1"/>
+    <w:lsdException w:name="Outline List 1" w:semiHidden="1" w:unhideWhenUsed="1"/>
+    <w:lsdException w:name="Outline List 2" w:semiHidden="1" w:unhideWhenUsed="1"/>
+    <w:lsdException w:name="Outline List 3" w:semiHidden="1" w:unhideWhenUsed="1"/>
+    <w:lsdException w:name="Table Simple 1" w:semiHidden="1" w:unhideWhenUsed="1"/>
+    <w:lsdException w:name="Table Simple 2" w:semiHidden="1" w:unhideWhenUsed="1"/>
+    <w:lsdException w:name="Table Simple 3" w:semiHidden="1" w:unhideWhenUsed="1"/>
+    <w:lsdException w:name="Table Classic 1" w:semiHidden="1" w:unhideWhenUsed="1"/>
+    <w:lsdException w:name="Table Classic 2" w:semiHidden="1" w:unhideWhenUsed="1"/>
+    <w:lsdException w:name="Table Classic 3" w:semiHidden="1" w:unhideWhenUsed="1"/>
+    <w:lsdException w:name="Table Classic 4" w:semiHidden="1" w:unhideWhenUsed="1"/>
+    <w:lsdException w:name="Table Colorful 1" w:semiHidden="1" w:unhideWhenUsed="1"/>
+    <w:lsdException w:name="Table Colorful 2" w:semiHidden="1" w:unhideWhenUsed="1"/>
+    <w:lsdException w:name="Table Colorful 3" w:semiHidden="1" w:unhideWhenUsed="1"/>
+    <w:lsdException w:name="Table Columns 1" w:semiHidden="1" w:unhideWhenUsed="1"/>
+    <w:lsdException w:name="Table Columns 2" w:semiHidden="1" w:unhideWhenUsed="1"/>
+    <w:lsdException w:name="Table Columns 3" w:semiHidden="1" w:unhideWhenUsed="1"/>
+    <w:lsdException w:name="Table Columns 4" w:semiHidden="1" w:unhideWhenUsed="1"/>
+    <w:lsdException w:name="Table Columns 5" w:semiHidden="1" w:unhideWhenUsed="1"/>
+    <w:lsdException w:name="Table Grid 1" w:semiHidden="1" w:unhideWhenUsed="1"/>
+    <w:lsdException w:name="Table Grid 2" w:semiHidden="1" w:unhideWhenUsed="1"/>
+    <w:lsdException w:name="Table Grid 3" w:semiHidden="1" w:unhideWhenUsed="1"/>
+    <w:lsdException w:name="Table Grid 4" w:semiHidden="1" w:unhideWhenUsed="1"/>
+    <w:lsdException w:name="Table Grid 5" w:semiHidden="1" w:unhideWhenUsed="1"/>
+    <w:lsdException w:name="Table Grid 6" w:semiHidden="1" w:unhideWhenUsed="1"/>
+    <w:lsdException w:name="Table Grid 7" w:semiHidden="1" w:unhideWhenUsed="1"/>
+    <w:lsdException w:name="Table Grid 8" w:semiHidden="1" w:unhideWhenUsed="1"/>
+    <w:lsdException w:name="Table List 1" w:semiHidden="1" w:unhideWhenUsed="1"/>
+    <w:lsdException w:name="Table List 2" w:semiHidden="1" w:unhideWhenUsed="1"/>
+    <w:lsdException w:name="Table List 3" w:semiHidden="1" w:unhideWhenUsed="1"/>
+    <w:lsdException w:name="Table List 4" w:semiHidden="1" w:unhideWhenUsed="1"/>
+    <w:lsdException w:name="Table List 5" w:semiHidden="1" w:unhideWhenUsed="1"/>
+    <w:lsdException w:name="Table List 6" w:semiHidden="1" w:unhideWhenUsed="1"/>
+    <w:lsdException w:name="Table List 7" w:semiHidden="1" w:unhideWhenUsed="1"/>
+    <w:lsdException w:name="Table List 8" w:semiHidden="1" w:unhideWhenUsed="1"/>
+    <w:lsdException w:name="Table 3D effects 1" w:semiHidden="1" w:unhideWhenUsed="1"/>
+    <w:lsdException w:name="Table 3D effects 2" w:semiHidden="1" w:unhideWhenUsed="1"/>
+    <w:lsdException w:name="Table 3D effects 3" w:semiHidden="1" w:unhideWhenUsed="1"/>
+    <w:lsdException w:name="Table Contemporary" w:semiHidden="1" w:unhideWhenUsed="1"/>
+    <w:lsdException w:name="Table Elegant" w:semiHidden="1" w:unhideWhenUsed="1"/>
+    <w:lsdException w:name="Table Professional" w:semiHidden="1" w:unhideWhenUsed="1"/>
+    <w:lsdException w:name="Table Subtle 1" w:semiHidden="1" w:unhideWhenUsed="1"/>
+    <w:lsdException w:name="Table Subtle 2" w:semiHidden="1" w:unhideWhenUsed="1"/>
+    <w:lsdException w:name="Table Web 1" w:semiHidden="1" w:unhideWhenUsed="1"/>
+    <w:lsdException w:name="Table Web 2" w:semiHidden="1" w:unhideWhenUsed="1"/>
+    <w:lsdException w:name="Table Web 3" w:semiHidden="1" w:unhideWhenUsed="1"/>
+    <w:lsdException w:name="Balloon Text" w:semiHidden="1" w:unhideWhenUsed="1"/>
+    <w:lsdException w:name="Table Grid" w:semiHidden="1" w:uiPriority="59" w:unhideWhenUsed="1"/>
+    <w:lsdException w:name="Table Theme" w:semiHidden="1" w:unhideWhenUsed="1"/>
+    <w:lsdException w:name="Placeholder Text" w:semiHidden="1"/>
+    <w:lsdException w:name="No Spacing" w:uiPriority="1" w:qFormat="1"/>
+    <w:lsdException w:name="Light Shading" w:uiPriority="60"/>
+    <w:lsdException w:name="Light List" w:uiPriority="61"/>
+    <w:lsdException w:name="Light Grid" w:uiPriority="62"/>
+    <w:lsdException w:name="Medium Shading 1" w:uiPriority="63"/>
+    <w:lsdException w:name="Medium Shading 2" w:uiPriority="64"/>
+    <w:lsdException w:name="Medium List 1" w:uiPriority="65"/>
+    <w:lsdException w:name="Medium List 2" w:uiPriority="66"/>
+    <w:lsdException w:name="Medium Grid 1" w:uiPriority="67"/>
+    <w:lsdException w:name="Medium Grid 2" w:uiPriority="68"/>
+    <w:lsdException w:name="Medium Grid 3" w:uiPriority="69"/>
+    <w:lsdException w:name="Dark List" w:uiPriority="70"/>
+    <w:lsdException w:name="Colorful Shading" w:uiPriority="71"/>
+    <w:lsdException w:name="Colorful List" w:uiPriority="72"/>
+    <w:lsdException w:name="Colorful Grid" w:uiPriority="73"/>
+    <w:lsdException w:name="Light Shading Accent 1" w:uiPriority="60"/>
+    <w:lsdException w:name="Light List Accent 1" w:uiPriority="61"/>
+    <w:lsdException w:name="Light Grid Accent 1" w:uiPriority="62"/>
+    <w:lsdException w:name="Medium Shading 1 Accent 1" w:uiPriority="63"/>
+    <w:lsdException w:name="Medium Shading 2 Accent 1" w:uiPriority="64"/>
+    <w:lsdException w:name="Medium List 1 Accent 1" w:uiPriority="65"/>
+    <w:lsdException w:name="Revision" w:semiHidden="1"/>
+    <w:lsdException w:name="List Paragraph" w:uiPriority="34" w:qFormat="1"/>
+    <w:lsdException w:name="Quote" w:uiPriority="29" w:qFormat="1"/>
+    <w:lsdException w:name="Intense Quote" w:uiPriority="30" w:qFormat="1"/>
+    <w:lsdException w:name="Medium List 2 Accent 1" w:uiPriority="66"/>
+    <w:lsdException w:name="Medium Grid 1 Accent 1" w:uiPriority="67"/>
+    <w:lsdException w:name="Medium Grid 2 Accent 1" w:uiPriority="68"/>
+    <w:lsdException w:name="Medium Grid 3 Accent 1" w:uiPriority="69"/>
+    <w:lsdException w:name="Dark List Accent 1" w:uiPriority="70"/>
+    <w:lsdException w:name="Colorful Shading Accent 1" w:uiPriority="71"/>
+    <w:lsdException w:name="Colorful List Accent 1" w:uiPriority="72"/>
+    <w:lsdException w:name="Colorful Grid Accent 1" w:uiPriority="73"/>
+    <w:lsdException w:name="Light Shading Accent 2" w:uiPriority="60"/>
+    <w:lsdException w:name="Light List Accent 2" w:uiPriority="61"/>
+    <w:lsdException w:name="Light Grid Accent 2" w:uiPriority="62"/>
+    <w:lsdException w:name="Medium Shading 1 Accent 2" w:uiPriority="63"/>
+    <w:lsdException w:name="Medium Shading 2 Accent 2" w:uiPriority="64"/>
+    <w:lsdException w:name="Medium List 1 Accent 2" w:uiPriority="65"/>
+    <w:lsdException w:name="Medium List 2 Accent 2" w:uiPriority="66"/>
+    <w:lsdException w:name="Medium Grid 1 Accent 2" w:uiPriority="67"/>
+    <w:lsdException w:name="Medium Grid 2 Accent 2" w:uiPriority="68"/>
+    <w:lsdException w:name="Medium Grid 3 Accent 2" w:uiPriority="69"/>
+    <w:lsdException w:name="Dark List Accent 2" w:uiPriority="70"/>
+    <w:lsdException w:name="Colorful Shading Accent 2" w:uiPriority="71"/>
+    <w:lsdException w:name="Colorful List Accent 2" w:uiPriority="72"/>
+    <w:lsdException w:name="Colorful Grid Accent 2" w:uiPriority="73"/>
+    <w:lsdException w:name="Light Shading Accent 3" w:uiPriority="60"/>
+    <w:lsdException w:name="Light List Accent 3" w:uiPriority="61"/>
+    <w:lsdException w:name="Light Grid Accent 3" w:uiPriority="62"/>
+    <w:lsdException w:name="Medium Shading 1 Accent 3" w:uiPriority="63"/>
+    <w:lsdException w:name="Medium Shading 2 Accent 3" w:uiPriority="64"/>
+    <w:lsdException w:name="Medium List 1 Accent 3" w:uiPriority="65"/>
+    <w:lsdException w:name="Medium List 2 Accent 3" w:uiPriority="66"/>
+    <w:lsdException w:name="Medium Grid 1 Accent 3" w:uiPriority="67"/>
+    <w:lsdException w:name="Medium Grid 2 Accent 3" w:uiPriority="68"/>
+    <w:lsdException w:name="Medium Grid 3 Accent 3" w:uiPriority="69"/>
+    <w:lsdException w:name="Dark List Accent 3" w:uiPriority="70"/>
+    <w:lsdException w:name="Colorful Shading Accent 3" w:uiPriority="71"/>
+    <w:lsdException w:name="Colorful List Accent 3" w:uiPriority="72"/>
+    <w:lsdException w:name="Colorful Grid Accent 3" w:uiPriority="73"/>
+    <w:lsdException w:name="Light Shading Accent 4" w:uiPriority="60"/>
+    <w:lsdException w:name="Light List Accent 4" w:uiPriority="61"/>
+    <w:lsdException w:name="Light Grid Accent 4" w:uiPriority="62"/>
+    <w:lsdException w:name="Medium Shading 1 Accent 4" w:uiPriority="63"/>
+    <w:lsdException w:name="Medium Shading 2 Accent 4" w:uiPriority="64"/>
+    <w:lsdException w:name="Medium List 1 Accent 4" w:uiPriority="65"/>
+    <w:lsdException w:name="Medium List 2 Accent 4" w:uiPriority="66"/>
+    <w:lsdException w:name="Medium Grid 1 Accent 4" w:uiPriority="67"/>
+    <w:lsdException w:name="Medium Grid 2 Accent 4" w:uiPriority="68"/>
+    <w:lsdException w:name="Medium Grid 3 Accent 4" w:uiPriority="69"/>
+    <w:lsdException w:name="Dark List Accent 4" w:uiPriority="70"/>
+    <w:lsdException w:name="Colorful Shading Accent 4" w:uiPriority="71"/>
+    <w:lsdException w:name="Colorful List Accent 4" w:uiPriority="72"/>
+    <w:lsdException w:name="Colorful Grid Accent 4" w:uiPriority="73"/>
+    <w:lsdException w:name="Light Shading Accent 5" w:uiPriority="60"/>
+    <w:lsdException w:name="Light List Accent 5" w:uiPriority="61"/>
+    <w:lsdException w:name="Light Grid Accent 5" w:uiPriority="62"/>
+    <w:lsdException w:name="Medium Shading 1 Accent 5" w:uiPriority="63"/>
+    <w:lsdException w:name="Medium Shading 2 Accent 5" w:uiPriority="64"/>
+    <w:lsdException w:name="Medium List 1 Accent 5" w:uiPriority="65"/>
+    <w:lsdException w:name="Medium List 2 Accent 5" w:uiPriority="66"/>
+    <w:lsdException w:name="Medium Grid 1 Accent 5" w:uiPriority="67"/>
+    <w:lsdException w:name="Medium Grid 2 Accent 5" w:uiPriority="68"/>
+    <w:lsdException w:name="Medium Grid 3 Accent 5" w:uiPriority="69"/>
+    <w:lsdException w:name="Dark List Accent 5" w:uiPriority="70"/>
+    <w:lsdException w:name="Colorful Shading Accent 5" w:uiPriority="71"/>
+    <w:lsdException w:name="Colorful List Accent 5" w:uiPriority="72"/>
+    <w:lsdException w:name="Colorful Grid Accent 5" w:uiPriority="73"/>
+    <w:lsdException w:name="Light Shading Accent 6" w:uiPriority="60"/>
+    <w:lsdException w:name="Light List Accent 6" w:uiPriority="61"/>
+    <w:lsdException w:name="Light Grid Accent 6" w:uiPriority="62"/>
+    <w:lsdException w:name="Medium Shading 1 Accent 6" w:uiPriority="63"/>
+    <w:lsdException w:name="Medium Shading 2 Accent 6" w:uiPriority="64"/>
+    <w:lsdException w:name="Medium List 1 Accent 6" w:uiPriority="65"/>
+    <w:lsdException w:name="Medium List 2 Accent 6" w:uiPriority="66"/>
+    <w:lsdException w:name="Medium Grid 1 Accent 6" w:uiPriority="67"/>
+    <w:lsdException w:name="Medium Grid 2 Accent 6" w:uiPriority="68"/>
+    <w:lsdException w:name="Medium Grid 3 Accent 6" w:uiPriority="69"/>
+    <w:lsdException w:name="Dark List Accent 6" w:uiPriority="70"/>
+    <w:lsdException w:name="Colorful Shading Accent 6" w:uiPriority="71"/>
+    <w:lsdException w:name="Colorful List Accent 6" w:uiPriority="72"/>
+    <w:lsdException w:name="Colorful Grid Accent 6" w:uiPriority="73"/>
+    <w:lsdException w:name="Subtle Emphasis" w:uiPriority="19" w:qFormat="1"/>
+    <w:lsdException w:name="Intense Emphasis" w:uiPriority="21" w:qFormat="1"/>
+    <w:lsdException w:name="Subtle Reference" w:uiPriority="31" w:qFormat="1"/>
+    <w:lsdException w:name="Intense Reference" w:uiPriority="32" w:qFormat="1"/>
+    <w:lsdException w:name="Book Title" w:uiPriority="33" w:qFormat="1"/>
+    <w:lsdException w:name="Bibliography" w:semiHidden="1" w:uiPriority="37" w:unhideWhenUsed="1"/>
+    <w:lsdException w:name="TOC Heading" w:semiHidden="1" w:uiPriority="39" w:unhideWhenUsed="1" w:qFormat="1"/>
+    <w:lsdException w:name="Plain Table 1" w:uiPriority="41"/>
+    <w:lsdException w:name="Plain Table 2" w:uiPriority="42"/>
+    <w:lsdException w:name="Plain Table 3" w:uiPriority="43"/>
+    <w:lsdException w:name="Plain Table 4" w:uiPriority="44"/>
+    <w:lsdException w:name="Plain Table 5" w:uiPriority="45"/>
+    <w:lsdException w:name="Grid Table Light" w:uiPriority="40"/>
+    <w:lsdException w:name="Grid Table 1 Light" w:uiPriority="46"/>
+    <w:lsdException w:name="Grid Table 2" w:uiPriority="47"/>
+    <w:lsdException w:name="Grid Table 3" w:uiPriority="48"/>
+    <w:lsdException w:name="Grid Table 4" w:uiPriority="49"/>
+    <w:lsdException w:name="Grid Table 5 Dark" w:uiPriority="50"/>
+    <w:lsdException w:name="Grid Table 6 Colorful" w:uiPriority="51"/>
+    <w:lsdException w:name="Grid Table 7 Colorful" w:uiPriority="52"/>
+    <w:lsdException w:name="Grid Table 1 Light Accent 1" w:uiPriority="46"/>
+    <w:lsdException w:name="Grid Table 2 Accent 1" w:uiPriority="47"/>
+    <w:lsdException w:name="Grid Table 3 Accent 1" w:uiPriority="48"/>
+    <w:lsdException w:name="Grid Table 4 Accent 1" w:uiPriority="49"/>
+    <w:lsdException w:name="Grid Table 5 Dark Accent 1" w:uiPriority="50"/>
+    <w:lsdException w:name="Grid Table 6 Colorful Accent 1" w:uiPriority="51"/>
+    <w:lsdException w:name="Grid Table 7 Colorful Accent 1" w:uiPriority="52"/>
+    <w:lsdException w:name="Grid Table 1 Light Accent 2" w:uiPriority="46"/>
+    <w:lsdException w:name="Grid Table 2 Accent 2" w:uiPriority="47"/>
+    <w:lsdException w:name="Grid Table 3 Accent 2" w:uiPriority="48"/>
+    <w:lsdException w:name="Grid Table 4 Accent 2" w:uiPriority="49"/>
+    <w:lsdException w:name="Grid Table 5 Dark Accent 2" w:uiPriority="50"/>
+    <w:lsdException w:name="Grid Table 6 Colorful Accent 2" w:uiPriority="51"/>
+    <w:lsdException w:name="Grid Table 7 Colorful Accent 2" w:uiPriority="52"/>
+    <w:lsdException w:name="Grid Table 1 Light Accent 3" w:uiPriority="46"/>
+    <w:lsdException w:name="Grid Table 2 Accent 3" w:uiPriority="47"/>
+    <w:lsdException w:name="Grid Table 3 Accent 3" w:uiPriority="48"/>
+    <w:lsdException w:name="Grid Table 4 Accent 3" w:uiPriority="49"/>
+    <w:lsdException w:name="Grid Table 5 Dark Accent 3" w:uiPriority="50"/>
+    <w:lsdException w:name="Grid Table 6 Colorful Accent 3" w:uiPriority="51"/>
+    <w:lsdException w:name="Grid Table 7 Colorful Accent 3" w:uiPriority="52"/>
+    <w:lsdException w:name="Grid Table 1 Light Accent 4" w:uiPriority="46"/>
+    <w:lsdException w:name="Grid Table 2 Accent 4" w:uiPriority="47"/>
+    <w:lsdException w:name="Grid Table 3 Accent 4" w:uiPriority="48"/>
+    <w:lsdException w:name="Grid Table 4 Accent 4" w:uiPriority="49"/>
+    <w:lsdException w:name="Grid Table 5 Dark Accent 4" w:uiPriority="50"/>
+    <w:lsdException w:name="Grid Table 6 Colorful Accent 4" w:uiPriority="51"/>
+    <w:lsdException w:name="Grid Table 7 Colorful Accent 4" w:uiPriority="52"/>
+    <w:lsdException w:name="Grid Table 1 Light Accent 5" w:uiPriority="46"/>
+    <w:lsdException w:name="Grid Table 2 Accent 5" w:uiPriority="47"/>
+    <w:lsdException w:name="Grid Table 3 Accent 5" w:uiPriority="48"/>
+    <w:lsdException w:name="Grid Table 4 Accent 5" w:uiPriority="49"/>
+    <w:lsdException w:name="Grid Table 5 Dark Accent 5" w:uiPriority="50"/>
+    <w:lsdException w:name="Grid Table 6 Colorful Accent 5" w:uiPriority="51"/>
+    <w:lsdException w:name="Grid Table 7 Colorful Accent 5" w:uiPriority="52"/>
+    <w:lsdException w:name="Grid Table 1 Light Accent 6" w:uiPriority="46"/>
+    <w:lsdException w:name="Grid Table 2 Accent 6" w:uiPriority="47"/>
+    <w:lsdException w:name="Grid Table 3 Accent 6" w:uiPriority="48"/>
+    <w:lsdException w:name="Grid Table 4 Accent 6" w:uiPriority="49"/>
+    <w:lsdException w:name="Grid Table 5 Dark Accent 6" w:uiPriority="50"/>
+    <w:lsdException w:name="Grid Table 6 Colorful Accent 6" w:uiPriority="51"/>
+    <w:lsdException w:name="Grid Table 7 Colorful Accent 6" w:uiPriority="52"/>
+    <w:lsdException w:name="List Table 1 Light" w:uiPriority="46"/>
+    <w:lsdException w:name="List Table 2" w:uiPriority="47"/>
+    <w:lsdException w:name="List Table 3" w:uiPriority="48"/>
+    <w:lsdException w:name="List Table 4" w:uiPriority="49"/>
+    <w:lsdException w:name="List Table 5 Dark" w:uiPriority="50"/>
+    <w:lsdException w:name="List Table 6 Colorful" w:uiPriority="51"/>
+    <w:lsdException w:name="List Table 7 Colorful" w:uiPriority="52"/>
+    <w:lsdException w:name="List Table 1 Light Accent 1" w:uiPriority="46"/>
+    <w:lsdException w:name="List Table 2 Accent 1" w:uiPriority="47"/>
+    <w:lsdException w:name="List Table 3 Accent 1" w:uiPriority="48"/>
+    <w:lsdException w:name="List Table 4 Accent 1" w:uiPriority="49"/>
+    <w:lsdException w:name="List Table 5 Dark Accent 1" w:uiPriority="50"/>
+    <w:lsdException w:name="List Table 6 Colorful Accent 1" w:uiPriority="51"/>
+    <w:lsdException w:name="List Table 7 Colorful Accent 1" w:uiPriority="52"/>
+    <w:lsdException w:name="List Table 1 Light Accent 2" w:uiPriority="46"/>
+    <w:lsdException w:name="List Table 2 Accent 2" w:uiPriority="47"/>
+    <w:lsdException w:name="List Table 3 Accent 2" w:uiPriority="48"/>
+    <w:lsdException w:name="List Table 4 Accent 2" w:uiPriority="49"/>
+    <w:lsdException w:name="List Table 5 Dark Accent 2" w:uiPriority="50"/>
+    <w:lsdException w:name="List Table 6 Colorful Accent 2" w:uiPriority="51"/>
+    <w:lsdException w:name="List Table 7 Colorful Accent 2" w:uiPriority="52"/>
+    <w:lsdException w:name="List Table 1 Light Accent 3" w:uiPriority="46"/>
+    <w:lsdException w:name="List Table 2 Accent 3" w:uiPriority="47"/>
+    <w:lsdException w:name="List Table 3 Accent 3" w:uiPriority="48"/>
+    <w:lsdException w:name="List Table 4 Accent 3" w:uiPriority="49"/>
+    <w:lsdException w:name="List Table 5 Dark Accent 3" w:uiPriority="50"/>
+    <w:lsdException w:name="List Table 6 Colorful Accent 3" w:uiPriority="51"/>
+    <w:lsdException w:name="List Table 7 Colorful Accent 3" w:uiPriority="52"/>
+    <w:lsdException w:name="List Table 1 Light Accent 4" w:uiPriority="46"/>
+    <w:lsdException w:name="List Table 2 Accent 4" w:uiPriority="47"/>
+    <w:lsdException w:name="List Table 3 Accent 4" w:uiPriority="48"/>
+    <w:lsdException w:name="List Table 4 Accent 4" w:uiPriority="49"/>
+    <w:lsdException w:name="List Table 5 Dark Accent 4" w:uiPriority="50"/>
+    <w:lsdException w:name="List Table 6 Colorful Accent 4" w:uiPriority="51"/>
+    <w:lsdException w:name="List Table 7 Colorful Accent 4" w:uiPriority="52"/>
+    <w:lsdException w:name="List Table 1 Light Accent 5" w:uiPriority="46"/>
+    <w:lsdException w:name="List Table 2 Accent 5" w:uiPriority="47"/>
+    <w:lsdException w:name="List Table 3 Accent 5" w:uiPriority="48"/>
+    <w:lsdException w:name="List Table 4 Accent 5" w:uiPriority="49"/>
+    <w:lsdException w:name="List Table 5 Dark Accent 5" w:uiPriority="50"/>
+    <w:lsdException w:name="List Table 6 Colorful Accent 5" w:uiPriority="51"/>
+    <w:lsdException w:name="List Table 7 Colorful Accent 5" w:uiPriority="52"/>
+    <w:lsdException w:name="List Table 1 Light Accent 6" w:uiPriority="46"/>
+    <w:lsdException w:name="List Table 2 Accent 6" w:uiPriority="47"/>
+    <w:lsdException w:name="List Table 3 Accent 6" w:uiPriority="48"/>
+    <w:lsdException w:name="List Table 4 Accent 6" w:uiPriority="49"/>
+    <w:lsdException w:name="List Table 5 Dark Accent 6" w:uiPriority="50"/>
+    <w:lsdException w:name="List Table 6 Colorful Accent 6" w:uiPriority="51"/>
+    <w:lsdException w:name="List Table 7 Colorful Accent 6" w:uiPriority="52"/>
+    <w:lsdException w:name="Mention" w:semiHidden="1" w:unhideWhenUsed="1"/>
+    <w:lsdException w:name="Smart Hyperlink" w:semiHidden="1" w:unhideWhenUsed="1"/>
+    <w:lsdException w:name="Hashtag" w:semiHidden="1" w:unhideWhenUsed="1"/>
+    <w:lsdException w:name="Unresolved Mention" w:semiHidden="1" w:unhideWhenUsed="1"/>
+    <w:lsdException w:name="Smart Link" w:semiHidden="1" w:unhideWhenUsed="1"/>
   </w:latentStyles>
   <w:style w:type="paragraph" w:default="1" w:styleId="a">
     <w:name w:val="Normal"/>
     <w:qFormat/>
-    <w:rsid w:val="003F5BB2"/>
     <w:pPr>
       <w:widowControl w:val="0"/>
       <w:jc w:val="both"/>
@@ -7345,7 +7606,6 @@
     <w:uiPriority w:val="99"/>
     <w:semiHidden/>
     <w:unhideWhenUsed/>
-    <w:qFormat/>
     <w:tblPr>
       <w:tblInd w:w="0" w:type="dxa"/>
       <w:tblCellMar>
@@ -7365,11 +7625,10 @@
   <w:style w:type="paragraph" w:styleId="a3">
     <w:name w:val="header"/>
     <w:basedOn w:val="a"/>
-    <w:link w:val="Char"/>
+    <w:link w:val="a4"/>
     <w:uiPriority w:val="99"/>
     <w:semiHidden/>
     <w:unhideWhenUsed/>
-    <w:rsid w:val="00F807D2"/>
     <w:pPr>
       <w:pBdr>
         <w:bottom w:val="single" w:sz="6" w:space="1" w:color="auto"/>
@@ -7386,26 +7645,24 @@
       <w:szCs w:val="18"/>
     </w:rPr>
   </w:style>
-  <w:style w:type="character" w:customStyle="1" w:styleId="Char">
-    <w:name w:val="页眉 Char"/>
+  <w:style w:type="character" w:customStyle="1" w:styleId="a4">
+    <w:name w:val="页眉 字符"/>
     <w:basedOn w:val="a0"/>
     <w:link w:val="a3"/>
     <w:uiPriority w:val="99"/>
     <w:semiHidden/>
-    <w:rsid w:val="00F807D2"/>
     <w:rPr>
       <w:sz w:val="18"/>
       <w:szCs w:val="18"/>
     </w:rPr>
   </w:style>
-  <w:style w:type="paragraph" w:styleId="a4">
+  <w:style w:type="paragraph" w:styleId="a5">
     <w:name w:val="footer"/>
     <w:basedOn w:val="a"/>
-    <w:link w:val="Char0"/>
+    <w:link w:val="a6"/>
     <w:uiPriority w:val="99"/>
     <w:semiHidden/>
     <w:unhideWhenUsed/>
-    <w:rsid w:val="00F807D2"/>
     <w:pPr>
       <w:tabs>
         <w:tab w:val="center" w:pos="4153"/>
@@ -7419,13 +7676,12 @@
       <w:szCs w:val="18"/>
     </w:rPr>
   </w:style>
-  <w:style w:type="character" w:customStyle="1" w:styleId="Char0">
-    <w:name w:val="页脚 Char"/>
+  <w:style w:type="character" w:customStyle="1" w:styleId="a6">
+    <w:name w:val="页脚 字符"/>
     <w:basedOn w:val="a0"/>
-    <w:link w:val="a4"/>
+    <w:link w:val="a5"/>
     <w:uiPriority w:val="99"/>
     <w:semiHidden/>
-    <w:rsid w:val="00F807D2"/>
     <w:rPr>
       <w:sz w:val="18"/>
       <w:szCs w:val="18"/>
@@ -7434,10 +7690,9 @@
   <w:style w:type="paragraph" w:styleId="HTML">
     <w:name w:val="HTML Preformatted"/>
     <w:basedOn w:val="a"/>
-    <w:link w:val="HTMLChar"/>
+    <w:link w:val="HTML0"/>
     <w:uiPriority w:val="99"/>
     <w:unhideWhenUsed/>
-    <w:rsid w:val="004C386C"/>
     <w:pPr>
       <w:widowControl/>
       <w:tabs>
@@ -7467,12 +7722,11 @@
       <w:szCs w:val="24"/>
     </w:rPr>
   </w:style>
-  <w:style w:type="character" w:customStyle="1" w:styleId="HTMLChar">
-    <w:name w:val="HTML 预设格式 Char"/>
+  <w:style w:type="character" w:customStyle="1" w:styleId="HTML0">
+    <w:name w:val="HTML 预设格式 字符"/>
     <w:basedOn w:val="a0"/>
     <w:link w:val="HTML"/>
     <w:uiPriority w:val="99"/>
-    <w:rsid w:val="004C386C"/>
     <w:rPr>
       <w:rFonts w:ascii="宋体" w:eastAsia="宋体" w:hAnsi="宋体" w:cs="宋体"/>
       <w:kern w:val="0"/>
@@ -7480,47 +7734,43 @@
       <w:szCs w:val="24"/>
     </w:rPr>
   </w:style>
-  <w:style w:type="paragraph" w:styleId="a5">
+  <w:style w:type="paragraph" w:styleId="a7">
     <w:name w:val="List Paragraph"/>
     <w:basedOn w:val="a"/>
     <w:uiPriority w:val="34"/>
     <w:qFormat/>
-    <w:rsid w:val="0035690C"/>
     <w:pPr>
       <w:ind w:firstLineChars="200" w:firstLine="420"/>
     </w:pPr>
   </w:style>
-  <w:style w:type="paragraph" w:styleId="a6">
+  <w:style w:type="paragraph" w:styleId="a8">
     <w:name w:val="Balloon Text"/>
     <w:basedOn w:val="a"/>
-    <w:link w:val="Char1"/>
+    <w:link w:val="a9"/>
     <w:uiPriority w:val="99"/>
     <w:semiHidden/>
     <w:unhideWhenUsed/>
-    <w:rsid w:val="003377EA"/>
     <w:rPr>
       <w:sz w:val="18"/>
       <w:szCs w:val="18"/>
     </w:rPr>
   </w:style>
-  <w:style w:type="character" w:customStyle="1" w:styleId="Char1">
-    <w:name w:val="批注框文本 Char"/>
+  <w:style w:type="character" w:customStyle="1" w:styleId="a9">
+    <w:name w:val="批注框文本 字符"/>
     <w:basedOn w:val="a0"/>
-    <w:link w:val="a6"/>
+    <w:link w:val="a8"/>
     <w:uiPriority w:val="99"/>
     <w:semiHidden/>
-    <w:rsid w:val="003377EA"/>
     <w:rPr>
       <w:sz w:val="18"/>
       <w:szCs w:val="18"/>
     </w:rPr>
   </w:style>
-  <w:style w:type="character" w:styleId="a7">
+  <w:style w:type="character" w:styleId="aa">
     <w:name w:val="Hyperlink"/>
     <w:basedOn w:val="a0"/>
     <w:uiPriority w:val="99"/>
     <w:unhideWhenUsed/>
-    <w:rsid w:val="009134E9"/>
     <w:rPr>
       <w:color w:val="0000FF" w:themeColor="hyperlink"/>
       <w:u w:val="single"/>

--- a/Python学习8-类的详解-装饰器.docx
+++ b/Python学习8-类的详解-装饰器.docx
@@ -1,6 +1,6 @@
 
 <file path=word/document.xml><?xml version="1.0" encoding="utf-8"?>
-<w:document xmlns:wpc="http://schemas.microsoft.com/office/word/2010/wordprocessingCanvas" xmlns:cx="http://schemas.microsoft.com/office/drawing/2014/chartex" xmlns:cx1="http://schemas.microsoft.com/office/drawing/2015/9/8/chartex" xmlns:cx2="http://schemas.microsoft.com/office/drawing/2015/10/21/chartex" xmlns:cx3="http://schemas.microsoft.com/office/drawing/2016/5/9/chartex" xmlns:cx4="http://schemas.microsoft.com/office/drawing/2016/5/10/chartex" xmlns:cx5="http://schemas.microsoft.com/office/drawing/2016/5/11/chartex" xmlns:cx6="http://schemas.microsoft.com/office/drawing/2016/5/12/chartex" xmlns:cx7="http://schemas.microsoft.com/office/drawing/2016/5/13/chartex" xmlns:cx8="http://schemas.microsoft.com/office/drawing/2016/5/14/chartex" xmlns:mc="http://schemas.openxmlformats.org/markup-compatibility/2006" xmlns:aink="http://schemas.microsoft.com/office/drawing/2016/ink" xmlns:am3d="http://schemas.microsoft.com/office/drawing/2017/model3d" xmlns:o="urn:schemas-microsoft-com:office:office" xmlns:r="http://schemas.openxmlformats.org/officeDocument/2006/relationships" xmlns:m="http://schemas.openxmlformats.org/officeDocument/2006/math" xmlns:v="urn:schemas-microsoft-com:vml" xmlns:wp14="http://schemas.microsoft.com/office/word/2010/wordprocessingDrawing" xmlns:wp="http://schemas.openxmlformats.org/drawingml/2006/wordprocessingDrawing" xmlns:w10="urn:schemas-microsoft-com:office:word" xmlns:w="http://schemas.openxmlformats.org/wordprocessingml/2006/main" xmlns:w14="http://schemas.microsoft.com/office/word/2010/wordml" xmlns:w15="http://schemas.microsoft.com/office/word/2012/wordml" xmlns:w16cid="http://schemas.microsoft.com/office/word/2016/wordml/cid" xmlns:w16se="http://schemas.microsoft.com/office/word/2015/wordml/symex" xmlns:wpg="http://schemas.microsoft.com/office/word/2010/wordprocessingGroup" xmlns:wpi="http://schemas.microsoft.com/office/word/2010/wordprocessingInk" xmlns:wne="http://schemas.microsoft.com/office/word/2006/wordml" xmlns:wps="http://schemas.microsoft.com/office/word/2010/wordprocessingShape" mc:Ignorable="w14 w15 w16se w16cid wp14">
+<w:document xmlns:wpc="http://schemas.microsoft.com/office/word/2010/wordprocessingCanvas" xmlns:cx="http://schemas.microsoft.com/office/drawing/2014/chartex" xmlns:cx1="http://schemas.microsoft.com/office/drawing/2015/9/8/chartex" xmlns:cx2="http://schemas.microsoft.com/office/drawing/2015/10/21/chartex" xmlns:cx3="http://schemas.microsoft.com/office/drawing/2016/5/9/chartex" xmlns:cx4="http://schemas.microsoft.com/office/drawing/2016/5/10/chartex" xmlns:cx5="http://schemas.microsoft.com/office/drawing/2016/5/11/chartex" xmlns:cx6="http://schemas.microsoft.com/office/drawing/2016/5/12/chartex" xmlns:cx7="http://schemas.microsoft.com/office/drawing/2016/5/13/chartex" xmlns:cx8="http://schemas.microsoft.com/office/drawing/2016/5/14/chartex" xmlns:mc="http://schemas.openxmlformats.org/markup-compatibility/2006" xmlns:aink="http://schemas.microsoft.com/office/drawing/2016/ink" xmlns:am3d="http://schemas.microsoft.com/office/drawing/2017/model3d" xmlns:o="urn:schemas-microsoft-com:office:office" xmlns:r="http://schemas.openxmlformats.org/officeDocument/2006/relationships" xmlns:m="http://schemas.openxmlformats.org/officeDocument/2006/math" xmlns:v="urn:schemas-microsoft-com:vml" xmlns:wp14="http://schemas.microsoft.com/office/word/2010/wordprocessingDrawing" xmlns:wp="http://schemas.openxmlformats.org/drawingml/2006/wordprocessingDrawing" xmlns:w10="urn:schemas-microsoft-com:office:word" xmlns:w="http://schemas.openxmlformats.org/wordprocessingml/2006/main" xmlns:w14="http://schemas.microsoft.com/office/word/2010/wordml" xmlns:w15="http://schemas.microsoft.com/office/word/2012/wordml" xmlns:w16cex="http://schemas.microsoft.com/office/word/2018/wordml/cex" xmlns:w16cid="http://schemas.microsoft.com/office/word/2016/wordml/cid" xmlns:w16="http://schemas.microsoft.com/office/word/2018/wordml" xmlns:w16sdtdh="http://schemas.microsoft.com/office/word/2020/wordml/sdtdatahash" xmlns:w16se="http://schemas.microsoft.com/office/word/2015/wordml/symex" xmlns:wpg="http://schemas.microsoft.com/office/word/2010/wordprocessingGroup" xmlns:wpi="http://schemas.microsoft.com/office/word/2010/wordprocessingInk" xmlns:wne="http://schemas.microsoft.com/office/word/2006/wordml" xmlns:wps="http://schemas.microsoft.com/office/word/2010/wordprocessingShape" mc:Ignorable="w14 w15 w16se w16cid w16 w16cex w16sdtdh wp14">
   <w:body>
     <w:p>
       <w:pPr>
@@ -124,7 +124,7 @@
       <w:pPr>
         <w:spacing w:line="400" w:lineRule="exact"/>
         <w:rPr>
-          <w:rFonts w:ascii="Times New Roman" w:hAnsi="Times New Roman" w:cs="Times New Roman" w:hint="eastAsia"/>
+          <w:rFonts w:ascii="Times New Roman" w:hAnsi="Times New Roman" w:cs="Times New Roman"/>
           <w:sz w:val="28"/>
           <w:szCs w:val="28"/>
         </w:rPr>
@@ -146,14 +146,12 @@
         </w:rPr>
         <w:t>：在不更改函数源代码的情况下，给函数增加额外的功能。例如插入日志，性能测试等。</w:t>
       </w:r>
-      <w:bookmarkStart w:id="0" w:name="_GoBack"/>
-      <w:bookmarkEnd w:id="0"/>
-    </w:p>
-    <w:p>
-      <w:pPr>
-        <w:spacing w:line="400" w:lineRule="exact"/>
-        <w:rPr>
-          <w:rFonts w:ascii="Times New Roman" w:hAnsi="Times New Roman" w:cs="Times New Roman" w:hint="eastAsia"/>
+    </w:p>
+    <w:p>
+      <w:pPr>
+        <w:spacing w:line="400" w:lineRule="exact"/>
+        <w:rPr>
+          <w:rFonts w:ascii="Times New Roman" w:hAnsi="Times New Roman" w:cs="Times New Roman"/>
           <w:sz w:val="28"/>
           <w:szCs w:val="28"/>
         </w:rPr>
@@ -3772,32 +3770,6 @@
           <w:szCs w:val="28"/>
         </w:rPr>
       </w:pPr>
-      <w:r>
-        <w:rPr>
-          <w:rFonts w:ascii="Times New Roman" w:hAnsi="Times New Roman" w:cs="Times New Roman" w:hint="eastAsia"/>
-          <w:sz w:val="28"/>
-          <w:szCs w:val="28"/>
-        </w:rPr>
-        <w:t>输出为：</w:t>
-      </w:r>
-    </w:p>
-    <w:p>
-      <w:pPr>
-        <w:spacing w:line="400" w:lineRule="exact"/>
-        <w:rPr>
-          <w:rFonts w:ascii="Times New Roman" w:hAnsi="Times New Roman" w:cs="Times New Roman"/>
-          <w:sz w:val="28"/>
-          <w:szCs w:val="28"/>
-        </w:rPr>
-      </w:pPr>
-      <w:r>
-        <w:rPr>
-          <w:rFonts w:ascii="Times New Roman" w:hAnsi="Times New Roman" w:cs="Times New Roman"/>
-          <w:sz w:val="28"/>
-          <w:szCs w:val="28"/>
-        </w:rPr>
-        <w:t>init Decorator</w:t>
-      </w:r>
     </w:p>
     <w:p>
       <w:pPr>
@@ -4721,81 +4693,75 @@
           <w:color w:val="A9B7C6"/>
         </w:rPr>
         <w:br/>
-      </w:r>
-      <w:r>
-        <w:rPr>
-          <w:rFonts w:ascii="Consolas" w:hAnsi="Consolas"/>
-          <w:color w:val="A9B7C6"/>
+        <w:t xml:space="preserve">    a = Spam(</w:t>
+      </w:r>
+      <w:r>
+        <w:rPr>
+          <w:rFonts w:ascii="Consolas" w:hAnsi="Consolas"/>
+          <w:color w:val="6897BB"/>
+        </w:rPr>
+        <w:t>6</w:t>
+      </w:r>
+      <w:r>
+        <w:rPr>
+          <w:rFonts w:ascii="Consolas" w:hAnsi="Consolas"/>
+          <w:color w:val="CC7832"/>
+        </w:rPr>
+        <w:t xml:space="preserve">, </w:t>
+      </w:r>
+      <w:r>
+        <w:rPr>
+          <w:rFonts w:ascii="Consolas" w:hAnsi="Consolas"/>
+          <w:color w:val="6897BB"/>
+        </w:rPr>
+        <w:t>7</w:t>
+      </w:r>
+      <w:r>
+        <w:rPr>
+          <w:rFonts w:ascii="Consolas" w:hAnsi="Consolas"/>
+          <w:color w:val="A9B7C6"/>
+        </w:rPr>
+        <w:t>)</w:t>
+      </w:r>
+      <w:r>
+        <w:rPr>
+          <w:rFonts w:ascii="Consolas" w:hAnsi="Consolas"/>
+          <w:color w:val="A9B7C6"/>
+        </w:rPr>
+        <w:br/>
+        <w:t xml:space="preserve">    </w:t>
+      </w:r>
+      <w:r>
+        <w:rPr>
+          <w:rFonts w:ascii="Consolas" w:hAnsi="Consolas"/>
+          <w:color w:val="8888C6"/>
+        </w:rPr>
+        <w:t>print</w:t>
+      </w:r>
+      <w:r>
+        <w:rPr>
+          <w:rFonts w:ascii="Consolas" w:hAnsi="Consolas"/>
+          <w:color w:val="A9B7C6"/>
+        </w:rPr>
+        <w:t>(a.attr)</w:t>
+      </w:r>
+    </w:p>
+    <w:p>
+      <w:pPr>
+        <w:spacing w:line="400" w:lineRule="exact"/>
+        <w:rPr>
+          <w:rFonts w:ascii="Times New Roman" w:hAnsi="Times New Roman" w:cs="Times New Roman"/>
+          <w:sz w:val="28"/>
+          <w:szCs w:val="28"/>
+        </w:rPr>
+      </w:pPr>
+      <w:r>
+        <w:rPr>
+          <w:rFonts w:ascii="Times New Roman" w:hAnsi="Times New Roman" w:cs="Times New Roman" w:hint="eastAsia"/>
+          <w:sz w:val="28"/>
+          <w:szCs w:val="28"/>
         </w:rPr>
         <w:lastRenderedPageBreak/>
-        <w:t xml:space="preserve">    a = Spam(</w:t>
-      </w:r>
-      <w:r>
-        <w:rPr>
-          <w:rFonts w:ascii="Consolas" w:hAnsi="Consolas"/>
-          <w:color w:val="6897BB"/>
-        </w:rPr>
-        <w:t>6</w:t>
-      </w:r>
-      <w:r>
-        <w:rPr>
-          <w:rFonts w:ascii="Consolas" w:hAnsi="Consolas"/>
-          <w:color w:val="CC7832"/>
-        </w:rPr>
-        <w:t xml:space="preserve">, </w:t>
-      </w:r>
-      <w:r>
-        <w:rPr>
-          <w:rFonts w:ascii="Consolas" w:hAnsi="Consolas"/>
-          <w:color w:val="6897BB"/>
-        </w:rPr>
-        <w:t>7</w:t>
-      </w:r>
-      <w:r>
-        <w:rPr>
-          <w:rFonts w:ascii="Consolas" w:hAnsi="Consolas"/>
-          <w:color w:val="A9B7C6"/>
-        </w:rPr>
-        <w:t>)</w:t>
-      </w:r>
-      <w:r>
-        <w:rPr>
-          <w:rFonts w:ascii="Consolas" w:hAnsi="Consolas"/>
-          <w:color w:val="A9B7C6"/>
-        </w:rPr>
-        <w:br/>
-        <w:t xml:space="preserve">    </w:t>
-      </w:r>
-      <w:r>
-        <w:rPr>
-          <w:rFonts w:ascii="Consolas" w:hAnsi="Consolas"/>
-          <w:color w:val="8888C6"/>
-        </w:rPr>
-        <w:t>print</w:t>
-      </w:r>
-      <w:r>
-        <w:rPr>
-          <w:rFonts w:ascii="Consolas" w:hAnsi="Consolas"/>
-          <w:color w:val="A9B7C6"/>
-        </w:rPr>
-        <w:t>(a.attr)</w:t>
-      </w:r>
-    </w:p>
-    <w:p>
-      <w:pPr>
-        <w:spacing w:line="400" w:lineRule="exact"/>
-        <w:rPr>
-          <w:rFonts w:ascii="Times New Roman" w:hAnsi="Times New Roman" w:cs="Times New Roman"/>
-          <w:sz w:val="28"/>
-          <w:szCs w:val="28"/>
-        </w:rPr>
-      </w:pPr>
-      <w:r>
-        <w:rPr>
-          <w:rFonts w:ascii="Times New Roman" w:hAnsi="Times New Roman" w:cs="Times New Roman" w:hint="eastAsia"/>
-          <w:sz w:val="28"/>
-          <w:szCs w:val="28"/>
-        </w:rPr>
         <w:t>输出为：</w:t>
       </w:r>
     </w:p>
@@ -5906,7 +5872,6 @@
           <w:rFonts w:ascii="Consolas" w:hAnsi="Consolas"/>
           <w:color w:val="8888C6"/>
         </w:rPr>
-        <w:lastRenderedPageBreak/>
         <w:t>print</w:t>
       </w:r>
       <w:r>
@@ -6792,13 +6757,6 @@
           <w:color w:val="A9B7C6"/>
         </w:rPr>
         <w:br/>
-      </w:r>
-      <w:r>
-        <w:rPr>
-          <w:rFonts w:ascii="Consolas" w:hAnsi="Consolas"/>
-          <w:color w:val="A9B7C6"/>
-        </w:rPr>
-        <w:lastRenderedPageBreak/>
         <w:t xml:space="preserve">    x = Test()</w:t>
       </w:r>
       <w:r>
@@ -6861,6 +6819,1071 @@
         <w:spacing w:line="400" w:lineRule="exact"/>
         <w:rPr>
           <w:rFonts w:ascii="Times New Roman" w:hAnsi="Times New Roman" w:cs="Times New Roman"/>
+          <w:sz w:val="28"/>
+          <w:szCs w:val="28"/>
+        </w:rPr>
+      </w:pPr>
+    </w:p>
+    <w:p>
+      <w:pPr>
+        <w:spacing w:line="400" w:lineRule="exact"/>
+        <w:rPr>
+          <w:rFonts w:ascii="Times New Roman" w:hAnsi="Times New Roman" w:cs="Times New Roman"/>
+          <w:sz w:val="28"/>
+          <w:szCs w:val="28"/>
+        </w:rPr>
+      </w:pPr>
+      <w:r>
+        <w:rPr>
+          <w:rFonts w:ascii="Times New Roman" w:hAnsi="Times New Roman" w:cs="Times New Roman" w:hint="eastAsia"/>
+          <w:color w:val="FF0000"/>
+          <w:sz w:val="28"/>
+          <w:szCs w:val="28"/>
+        </w:rPr>
+        <w:t>带有参数的装饰器</w:t>
+      </w:r>
+      <w:r>
+        <w:rPr>
+          <w:rFonts w:ascii="Times New Roman" w:hAnsi="Times New Roman" w:cs="Times New Roman" w:hint="eastAsia"/>
+          <w:sz w:val="28"/>
+          <w:szCs w:val="28"/>
+        </w:rPr>
+        <w:t>：</w:t>
+      </w:r>
+    </w:p>
+    <w:p>
+      <w:pPr>
+        <w:spacing w:line="400" w:lineRule="exact"/>
+        <w:rPr>
+          <w:rFonts w:ascii="Times New Roman" w:hAnsi="Times New Roman" w:cs="Times New Roman"/>
+          <w:sz w:val="28"/>
+          <w:szCs w:val="28"/>
+        </w:rPr>
+      </w:pPr>
+    </w:p>
+    <w:p>
+      <w:pPr>
+        <w:spacing w:line="400" w:lineRule="exact"/>
+        <w:rPr>
+          <w:rFonts w:ascii="Times New Roman" w:hAnsi="Times New Roman" w:cs="Times New Roman"/>
+          <w:sz w:val="28"/>
+          <w:szCs w:val="28"/>
+        </w:rPr>
+      </w:pPr>
+      <w:r>
+        <w:rPr>
+          <w:rFonts w:ascii="Times New Roman" w:hAnsi="Times New Roman" w:cs="Times New Roman" w:hint="eastAsia"/>
+          <w:sz w:val="28"/>
+          <w:szCs w:val="28"/>
+        </w:rPr>
+        <w:t>如果装饰器带有参数：</w:t>
+      </w:r>
+    </w:p>
+    <w:p>
+      <w:pPr>
+        <w:spacing w:line="400" w:lineRule="exact"/>
+        <w:rPr>
+          <w:rFonts w:ascii="Times New Roman" w:hAnsi="Times New Roman" w:cs="Times New Roman"/>
+          <w:sz w:val="28"/>
+          <w:szCs w:val="28"/>
+        </w:rPr>
+      </w:pPr>
+      <w:r>
+        <w:rPr>
+          <w:rFonts w:ascii="Times New Roman" w:hAnsi="Times New Roman" w:cs="Times New Roman" w:hint="eastAsia"/>
+          <w:sz w:val="28"/>
+          <w:szCs w:val="28"/>
+        </w:rPr>
+        <w:t>@decorator</w:t>
+      </w:r>
+      <w:r>
+        <w:rPr>
+          <w:rFonts w:ascii="Times New Roman" w:hAnsi="Times New Roman" w:cs="Times New Roman"/>
+          <w:sz w:val="28"/>
+          <w:szCs w:val="28"/>
+        </w:rPr>
+        <w:t>(a, b)</w:t>
+      </w:r>
+    </w:p>
+    <w:p>
+      <w:pPr>
+        <w:spacing w:line="400" w:lineRule="exact"/>
+        <w:rPr>
+          <w:rFonts w:ascii="Times New Roman" w:hAnsi="Times New Roman" w:cs="Times New Roman"/>
+          <w:sz w:val="28"/>
+          <w:szCs w:val="28"/>
+        </w:rPr>
+      </w:pPr>
+      <w:r>
+        <w:rPr>
+          <w:rFonts w:ascii="Times New Roman" w:hAnsi="Times New Roman" w:cs="Times New Roman" w:hint="eastAsia"/>
+          <w:sz w:val="28"/>
+          <w:szCs w:val="28"/>
+        </w:rPr>
+        <w:t xml:space="preserve">def func(args): </w:t>
+      </w:r>
+      <w:r>
+        <w:rPr>
+          <w:rFonts w:ascii="Times New Roman" w:hAnsi="Times New Roman" w:cs="Times New Roman"/>
+          <w:sz w:val="28"/>
+          <w:szCs w:val="28"/>
+        </w:rPr>
+        <w:t>…</w:t>
+      </w:r>
+    </w:p>
+    <w:p>
+      <w:pPr>
+        <w:spacing w:line="400" w:lineRule="exact"/>
+        <w:rPr>
+          <w:rFonts w:ascii="Times New Roman" w:hAnsi="Times New Roman" w:cs="Times New Roman"/>
+          <w:sz w:val="28"/>
+          <w:szCs w:val="28"/>
+        </w:rPr>
+      </w:pPr>
+    </w:p>
+    <w:p>
+      <w:pPr>
+        <w:spacing w:line="400" w:lineRule="exact"/>
+        <w:rPr>
+          <w:rFonts w:ascii="Times New Roman" w:hAnsi="Times New Roman" w:cs="Times New Roman"/>
+          <w:sz w:val="28"/>
+          <w:szCs w:val="28"/>
+        </w:rPr>
+      </w:pPr>
+      <w:r>
+        <w:rPr>
+          <w:rFonts w:ascii="Times New Roman" w:hAnsi="Times New Roman" w:cs="Times New Roman" w:hint="eastAsia"/>
+          <w:sz w:val="28"/>
+          <w:szCs w:val="28"/>
+        </w:rPr>
+        <w:t>P</w:t>
+      </w:r>
+      <w:r>
+        <w:rPr>
+          <w:rFonts w:ascii="Times New Roman" w:hAnsi="Times New Roman" w:cs="Times New Roman"/>
+          <w:sz w:val="28"/>
+          <w:szCs w:val="28"/>
+        </w:rPr>
+        <w:t>ython</w:t>
+      </w:r>
+      <w:r>
+        <w:rPr>
+          <w:rFonts w:ascii="Times New Roman" w:hAnsi="Times New Roman" w:cs="Times New Roman" w:hint="eastAsia"/>
+          <w:sz w:val="28"/>
+          <w:szCs w:val="28"/>
+        </w:rPr>
+        <w:t>会自动翻译成：</w:t>
+      </w:r>
+    </w:p>
+    <w:p>
+      <w:pPr>
+        <w:spacing w:line="400" w:lineRule="exact"/>
+        <w:rPr>
+          <w:rFonts w:ascii="Times New Roman" w:hAnsi="Times New Roman" w:cs="Times New Roman" w:hint="eastAsia"/>
+          <w:sz w:val="28"/>
+          <w:szCs w:val="28"/>
+        </w:rPr>
+      </w:pPr>
+      <w:r>
+        <w:rPr>
+          <w:rFonts w:ascii="Times New Roman" w:hAnsi="Times New Roman" w:cs="Times New Roman"/>
+          <w:sz w:val="28"/>
+          <w:szCs w:val="28"/>
+        </w:rPr>
+        <w:t>func = decorator(a, b)(func)</w:t>
+      </w:r>
+    </w:p>
+    <w:p>
+      <w:pPr>
+        <w:spacing w:line="400" w:lineRule="exact"/>
+        <w:rPr>
+          <w:rFonts w:ascii="Times New Roman" w:hAnsi="Times New Roman" w:cs="Times New Roman" w:hint="eastAsia"/>
+          <w:sz w:val="28"/>
+          <w:szCs w:val="28"/>
+        </w:rPr>
+      </w:pPr>
+      <w:r>
+        <w:rPr>
+          <w:rFonts w:ascii="Times New Roman" w:hAnsi="Times New Roman" w:cs="Times New Roman" w:hint="eastAsia"/>
+          <w:sz w:val="28"/>
+          <w:szCs w:val="28"/>
+        </w:rPr>
+        <w:t>从上可以看出，装饰器</w:t>
+      </w:r>
+      <w:r>
+        <w:rPr>
+          <w:rFonts w:ascii="Times New Roman" w:hAnsi="Times New Roman" w:cs="Times New Roman" w:hint="eastAsia"/>
+          <w:sz w:val="28"/>
+          <w:szCs w:val="28"/>
+        </w:rPr>
+        <w:t>d</w:t>
+      </w:r>
+      <w:r>
+        <w:rPr>
+          <w:rFonts w:ascii="Times New Roman" w:hAnsi="Times New Roman" w:cs="Times New Roman"/>
+          <w:sz w:val="28"/>
+          <w:szCs w:val="28"/>
+        </w:rPr>
+        <w:t>ecorator</w:t>
+      </w:r>
+      <w:r>
+        <w:rPr>
+          <w:rFonts w:ascii="Times New Roman" w:hAnsi="Times New Roman" w:cs="Times New Roman" w:hint="eastAsia"/>
+          <w:sz w:val="28"/>
+          <w:szCs w:val="28"/>
+        </w:rPr>
+        <w:t>其实返回是实际的装饰器，这个实际的装饰器接收函数参数</w:t>
+      </w:r>
+      <w:r>
+        <w:rPr>
+          <w:rFonts w:ascii="Times New Roman" w:hAnsi="Times New Roman" w:cs="Times New Roman" w:hint="eastAsia"/>
+          <w:sz w:val="28"/>
+          <w:szCs w:val="28"/>
+        </w:rPr>
+        <w:t>func</w:t>
+      </w:r>
+      <w:r>
+        <w:rPr>
+          <w:rFonts w:ascii="Times New Roman" w:hAnsi="Times New Roman" w:cs="Times New Roman" w:hint="eastAsia"/>
+          <w:sz w:val="28"/>
+          <w:szCs w:val="28"/>
+        </w:rPr>
+        <w:t>，所以不同于不带参数的装饰器的两层</w:t>
+      </w:r>
+      <w:r>
+        <w:rPr>
+          <w:rFonts w:ascii="Times New Roman" w:hAnsi="Times New Roman" w:cs="Times New Roman" w:hint="eastAsia"/>
+          <w:sz w:val="28"/>
+          <w:szCs w:val="28"/>
+        </w:rPr>
+        <w:t>def</w:t>
+      </w:r>
+      <w:r>
+        <w:rPr>
+          <w:rFonts w:ascii="Times New Roman" w:hAnsi="Times New Roman" w:cs="Times New Roman" w:hint="eastAsia"/>
+          <w:sz w:val="28"/>
+          <w:szCs w:val="28"/>
+        </w:rPr>
+        <w:t>，一般带有参数的装饰器需要</w:t>
+      </w:r>
+      <w:r>
+        <w:rPr>
+          <w:rFonts w:ascii="Times New Roman" w:hAnsi="Times New Roman" w:cs="Times New Roman" w:hint="eastAsia"/>
+          <w:sz w:val="28"/>
+          <w:szCs w:val="28"/>
+        </w:rPr>
+        <w:t>3</w:t>
+      </w:r>
+      <w:r>
+        <w:rPr>
+          <w:rFonts w:ascii="Times New Roman" w:hAnsi="Times New Roman" w:cs="Times New Roman" w:hint="eastAsia"/>
+          <w:sz w:val="28"/>
+          <w:szCs w:val="28"/>
+        </w:rPr>
+        <w:t>层</w:t>
+      </w:r>
+      <w:r>
+        <w:rPr>
+          <w:rFonts w:ascii="Times New Roman" w:hAnsi="Times New Roman" w:cs="Times New Roman" w:hint="eastAsia"/>
+          <w:sz w:val="28"/>
+          <w:szCs w:val="28"/>
+        </w:rPr>
+        <w:t>def</w:t>
+      </w:r>
+    </w:p>
+    <w:p>
+      <w:pPr>
+        <w:spacing w:line="400" w:lineRule="exact"/>
+        <w:rPr>
+          <w:rFonts w:ascii="Times New Roman" w:hAnsi="Times New Roman" w:cs="Times New Roman"/>
+          <w:sz w:val="28"/>
+          <w:szCs w:val="28"/>
+        </w:rPr>
+      </w:pPr>
+    </w:p>
+    <w:p>
+      <w:pPr>
+        <w:spacing w:line="400" w:lineRule="exact"/>
+        <w:rPr>
+          <w:rFonts w:ascii="Times New Roman" w:hAnsi="Times New Roman" w:cs="Times New Roman"/>
+          <w:sz w:val="28"/>
+          <w:szCs w:val="28"/>
+        </w:rPr>
+      </w:pPr>
+      <w:r>
+        <w:rPr>
+          <w:rFonts w:ascii="Times New Roman" w:hAnsi="Times New Roman" w:cs="Times New Roman"/>
+          <w:sz w:val="28"/>
+          <w:szCs w:val="28"/>
+        </w:rPr>
+        <w:t>def decorator:</w:t>
+      </w:r>
+    </w:p>
+    <w:p>
+      <w:pPr>
+        <w:spacing w:line="400" w:lineRule="exact"/>
+        <w:ind w:firstLine="570"/>
+        <w:rPr>
+          <w:rFonts w:ascii="Times New Roman" w:hAnsi="Times New Roman" w:cs="Times New Roman"/>
+          <w:sz w:val="28"/>
+          <w:szCs w:val="28"/>
+        </w:rPr>
+      </w:pPr>
+      <w:r>
+        <w:rPr>
+          <w:rFonts w:ascii="Times New Roman" w:hAnsi="Times New Roman" w:cs="Times New Roman"/>
+          <w:sz w:val="28"/>
+          <w:szCs w:val="28"/>
+        </w:rPr>
+        <w:t>def actual_decorator(func):</w:t>
+      </w:r>
+    </w:p>
+    <w:p>
+      <w:pPr>
+        <w:spacing w:line="400" w:lineRule="exact"/>
+        <w:ind w:firstLine="570"/>
+        <w:rPr>
+          <w:rFonts w:ascii="Times New Roman" w:hAnsi="Times New Roman" w:cs="Times New Roman"/>
+          <w:sz w:val="28"/>
+          <w:szCs w:val="28"/>
+        </w:rPr>
+      </w:pPr>
+      <w:r>
+        <w:rPr>
+          <w:rFonts w:ascii="Times New Roman" w:hAnsi="Times New Roman" w:cs="Times New Roman" w:hint="eastAsia"/>
+          <w:sz w:val="28"/>
+          <w:szCs w:val="28"/>
+        </w:rPr>
+        <w:t xml:space="preserve"> </w:t>
+      </w:r>
+      <w:r>
+        <w:rPr>
+          <w:rFonts w:ascii="Times New Roman" w:hAnsi="Times New Roman" w:cs="Times New Roman"/>
+          <w:sz w:val="28"/>
+          <w:szCs w:val="28"/>
+        </w:rPr>
+        <w:t xml:space="preserve">   def f()</w:t>
+      </w:r>
+    </w:p>
+    <w:p>
+      <w:pPr>
+        <w:spacing w:line="400" w:lineRule="exact"/>
+        <w:ind w:firstLineChars="400" w:firstLine="1120"/>
+        <w:rPr>
+          <w:rFonts w:ascii="Times New Roman" w:hAnsi="Times New Roman" w:cs="Times New Roman"/>
+          <w:sz w:val="28"/>
+          <w:szCs w:val="28"/>
+        </w:rPr>
+      </w:pPr>
+      <w:r>
+        <w:rPr>
+          <w:rFonts w:ascii="Times New Roman" w:hAnsi="Times New Roman" w:cs="Times New Roman" w:hint="eastAsia"/>
+          <w:sz w:val="28"/>
+          <w:szCs w:val="28"/>
+        </w:rPr>
+        <w:t>r</w:t>
+      </w:r>
+      <w:r>
+        <w:rPr>
+          <w:rFonts w:ascii="Times New Roman" w:hAnsi="Times New Roman" w:cs="Times New Roman"/>
+          <w:sz w:val="28"/>
+          <w:szCs w:val="28"/>
+        </w:rPr>
+        <w:t>eturn f</w:t>
+      </w:r>
+    </w:p>
+    <w:p>
+      <w:pPr>
+        <w:spacing w:line="400" w:lineRule="exact"/>
+        <w:rPr>
+          <w:rFonts w:ascii="Times New Roman" w:hAnsi="Times New Roman" w:cs="Times New Roman" w:hint="eastAsia"/>
+          <w:sz w:val="28"/>
+          <w:szCs w:val="28"/>
+        </w:rPr>
+      </w:pPr>
+      <w:r>
+        <w:rPr>
+          <w:rFonts w:ascii="Times New Roman" w:hAnsi="Times New Roman" w:cs="Times New Roman" w:hint="eastAsia"/>
+          <w:sz w:val="28"/>
+          <w:szCs w:val="28"/>
+        </w:rPr>
+        <w:t xml:space="preserve"> </w:t>
+      </w:r>
+      <w:r>
+        <w:rPr>
+          <w:rFonts w:ascii="Times New Roman" w:hAnsi="Times New Roman" w:cs="Times New Roman"/>
+          <w:sz w:val="28"/>
+          <w:szCs w:val="28"/>
+        </w:rPr>
+        <w:t xml:space="preserve">   return actual_decorator</w:t>
+      </w:r>
+    </w:p>
+    <w:p>
+      <w:pPr>
+        <w:spacing w:line="400" w:lineRule="exact"/>
+        <w:rPr>
+          <w:rFonts w:ascii="Times New Roman" w:hAnsi="Times New Roman" w:cs="Times New Roman"/>
+          <w:sz w:val="28"/>
+          <w:szCs w:val="28"/>
+        </w:rPr>
+      </w:pPr>
+    </w:p>
+    <w:p>
+      <w:pPr>
+        <w:spacing w:line="400" w:lineRule="exact"/>
+        <w:rPr>
+          <w:rFonts w:ascii="Times New Roman" w:hAnsi="Times New Roman" w:cs="Times New Roman"/>
+          <w:sz w:val="28"/>
+          <w:szCs w:val="28"/>
+        </w:rPr>
+      </w:pPr>
+      <w:r>
+        <w:rPr>
+          <w:rFonts w:ascii="Times New Roman" w:hAnsi="Times New Roman" w:cs="Times New Roman" w:hint="eastAsia"/>
+          <w:sz w:val="28"/>
+          <w:szCs w:val="28"/>
+        </w:rPr>
+        <w:t>例：程序</w:t>
+      </w:r>
+      <w:r>
+        <w:rPr>
+          <w:rFonts w:ascii="Times New Roman" w:hAnsi="Times New Roman" w:cs="Times New Roman" w:hint="eastAsia"/>
+          <w:sz w:val="28"/>
+          <w:szCs w:val="28"/>
+        </w:rPr>
+        <w:t>decorator_test/</w:t>
+      </w:r>
+      <w:r>
+        <w:t xml:space="preserve"> </w:t>
+      </w:r>
+      <w:r>
+        <w:rPr>
+          <w:rFonts w:ascii="Times New Roman" w:hAnsi="Times New Roman" w:cs="Times New Roman"/>
+          <w:sz w:val="28"/>
+          <w:szCs w:val="28"/>
+        </w:rPr>
+        <w:t>decorator_test8.ipynb</w:t>
+      </w:r>
+    </w:p>
+    <w:p>
+      <w:pPr>
+        <w:spacing w:line="400" w:lineRule="exact"/>
+        <w:rPr>
+          <w:rFonts w:ascii="Times New Roman" w:hAnsi="Times New Roman" w:cs="Times New Roman"/>
+          <w:sz w:val="28"/>
+          <w:szCs w:val="28"/>
+        </w:rPr>
+      </w:pPr>
+    </w:p>
+    <w:p>
+      <w:pPr>
+        <w:spacing w:line="400" w:lineRule="exact"/>
+        <w:rPr>
+          <w:rFonts w:ascii="Times New Roman" w:hAnsi="Times New Roman" w:cs="Times New Roman" w:hint="eastAsia"/>
+          <w:sz w:val="28"/>
+          <w:szCs w:val="28"/>
+        </w:rPr>
+      </w:pPr>
+      <w:r>
+        <w:rPr>
+          <w:rFonts w:ascii="Times New Roman" w:hAnsi="Times New Roman" w:cs="Times New Roman" w:hint="eastAsia"/>
+          <w:sz w:val="28"/>
+          <w:szCs w:val="28"/>
+        </w:rPr>
+        <w:t xml:space="preserve">## </w:t>
+      </w:r>
+      <w:r>
+        <w:rPr>
+          <w:rFonts w:ascii="Times New Roman" w:hAnsi="Times New Roman" w:cs="Times New Roman" w:hint="eastAsia"/>
+          <w:sz w:val="28"/>
+          <w:szCs w:val="28"/>
+        </w:rPr>
+        <w:t>带有参数的装饰器</w:t>
+      </w:r>
+    </w:p>
+    <w:p>
+      <w:pPr>
+        <w:spacing w:line="400" w:lineRule="exact"/>
+        <w:rPr>
+          <w:rFonts w:ascii="Times New Roman" w:hAnsi="Times New Roman" w:cs="Times New Roman"/>
+          <w:sz w:val="28"/>
+          <w:szCs w:val="28"/>
+        </w:rPr>
+      </w:pPr>
+      <w:r>
+        <w:rPr>
+          <w:rFonts w:ascii="Times New Roman" w:hAnsi="Times New Roman" w:cs="Times New Roman"/>
+          <w:sz w:val="28"/>
+          <w:szCs w:val="28"/>
+        </w:rPr>
+        <w:t>def repeat_func(n):</w:t>
+      </w:r>
+    </w:p>
+    <w:p>
+      <w:pPr>
+        <w:spacing w:line="400" w:lineRule="exact"/>
+        <w:rPr>
+          <w:rFonts w:ascii="Times New Roman" w:hAnsi="Times New Roman" w:cs="Times New Roman"/>
+          <w:sz w:val="28"/>
+          <w:szCs w:val="28"/>
+        </w:rPr>
+      </w:pPr>
+      <w:r>
+        <w:rPr>
+          <w:rFonts w:ascii="Times New Roman" w:hAnsi="Times New Roman" w:cs="Times New Roman"/>
+          <w:sz w:val="28"/>
+          <w:szCs w:val="28"/>
+        </w:rPr>
+        <w:t xml:space="preserve">    def decorator(func):</w:t>
+      </w:r>
+    </w:p>
+    <w:p>
+      <w:pPr>
+        <w:spacing w:line="400" w:lineRule="exact"/>
+        <w:rPr>
+          <w:rFonts w:ascii="Times New Roman" w:hAnsi="Times New Roman" w:cs="Times New Roman"/>
+          <w:sz w:val="28"/>
+          <w:szCs w:val="28"/>
+        </w:rPr>
+      </w:pPr>
+      <w:r>
+        <w:rPr>
+          <w:rFonts w:ascii="Times New Roman" w:hAnsi="Times New Roman" w:cs="Times New Roman"/>
+          <w:sz w:val="28"/>
+          <w:szCs w:val="28"/>
+        </w:rPr>
+        <w:t xml:space="preserve">        def wrapper(*args, **kwargs):</w:t>
+      </w:r>
+    </w:p>
+    <w:p>
+      <w:pPr>
+        <w:spacing w:line="400" w:lineRule="exact"/>
+        <w:rPr>
+          <w:rFonts w:ascii="Times New Roman" w:hAnsi="Times New Roman" w:cs="Times New Roman"/>
+          <w:sz w:val="28"/>
+          <w:szCs w:val="28"/>
+        </w:rPr>
+      </w:pPr>
+      <w:r>
+        <w:rPr>
+          <w:rFonts w:ascii="Times New Roman" w:hAnsi="Times New Roman" w:cs="Times New Roman"/>
+          <w:sz w:val="28"/>
+          <w:szCs w:val="28"/>
+        </w:rPr>
+        <w:t xml:space="preserve">            print("before function run")</w:t>
+      </w:r>
+    </w:p>
+    <w:p>
+      <w:pPr>
+        <w:spacing w:line="400" w:lineRule="exact"/>
+        <w:rPr>
+          <w:rFonts w:ascii="Times New Roman" w:hAnsi="Times New Roman" w:cs="Times New Roman"/>
+          <w:sz w:val="28"/>
+          <w:szCs w:val="28"/>
+        </w:rPr>
+      </w:pPr>
+      <w:r>
+        <w:rPr>
+          <w:rFonts w:ascii="Times New Roman" w:hAnsi="Times New Roman" w:cs="Times New Roman"/>
+          <w:sz w:val="28"/>
+          <w:szCs w:val="28"/>
+        </w:rPr>
+        <w:t xml:space="preserve">            for _ in range(n):</w:t>
+      </w:r>
+    </w:p>
+    <w:p>
+      <w:pPr>
+        <w:spacing w:line="400" w:lineRule="exact"/>
+        <w:rPr>
+          <w:rFonts w:ascii="Times New Roman" w:hAnsi="Times New Roman" w:cs="Times New Roman"/>
+          <w:sz w:val="28"/>
+          <w:szCs w:val="28"/>
+        </w:rPr>
+      </w:pPr>
+      <w:r>
+        <w:rPr>
+          <w:rFonts w:ascii="Times New Roman" w:hAnsi="Times New Roman" w:cs="Times New Roman"/>
+          <w:sz w:val="28"/>
+          <w:szCs w:val="28"/>
+        </w:rPr>
+        <w:t xml:space="preserve">                func(*args, **kwargs)</w:t>
+      </w:r>
+    </w:p>
+    <w:p>
+      <w:pPr>
+        <w:spacing w:line="400" w:lineRule="exact"/>
+        <w:rPr>
+          <w:rFonts w:ascii="Times New Roman" w:hAnsi="Times New Roman" w:cs="Times New Roman"/>
+          <w:sz w:val="28"/>
+          <w:szCs w:val="28"/>
+        </w:rPr>
+      </w:pPr>
+      <w:r>
+        <w:rPr>
+          <w:rFonts w:ascii="Times New Roman" w:hAnsi="Times New Roman" w:cs="Times New Roman"/>
+          <w:sz w:val="28"/>
+          <w:szCs w:val="28"/>
+        </w:rPr>
+        <w:t xml:space="preserve">            print("after function run")</w:t>
+      </w:r>
+    </w:p>
+    <w:p>
+      <w:pPr>
+        <w:spacing w:line="400" w:lineRule="exact"/>
+        <w:rPr>
+          <w:rFonts w:ascii="Times New Roman" w:hAnsi="Times New Roman" w:cs="Times New Roman"/>
+          <w:sz w:val="28"/>
+          <w:szCs w:val="28"/>
+        </w:rPr>
+      </w:pPr>
+      <w:r>
+        <w:rPr>
+          <w:rFonts w:ascii="Times New Roman" w:hAnsi="Times New Roman" w:cs="Times New Roman"/>
+          <w:sz w:val="28"/>
+          <w:szCs w:val="28"/>
+        </w:rPr>
+        <w:t xml:space="preserve">        return wrapper</w:t>
+      </w:r>
+    </w:p>
+    <w:p>
+      <w:pPr>
+        <w:spacing w:line="400" w:lineRule="exact"/>
+        <w:ind w:firstLine="570"/>
+        <w:rPr>
+          <w:rFonts w:ascii="Times New Roman" w:hAnsi="Times New Roman" w:cs="Times New Roman"/>
+          <w:sz w:val="28"/>
+          <w:szCs w:val="28"/>
+        </w:rPr>
+      </w:pPr>
+      <w:r>
+        <w:rPr>
+          <w:rFonts w:ascii="Times New Roman" w:hAnsi="Times New Roman" w:cs="Times New Roman"/>
+          <w:sz w:val="28"/>
+          <w:szCs w:val="28"/>
+        </w:rPr>
+        <w:t>return decorator</w:t>
+      </w:r>
+    </w:p>
+    <w:p>
+      <w:pPr>
+        <w:spacing w:line="400" w:lineRule="exact"/>
+        <w:rPr>
+          <w:rFonts w:ascii="Times New Roman" w:hAnsi="Times New Roman" w:cs="Times New Roman"/>
+          <w:sz w:val="28"/>
+          <w:szCs w:val="28"/>
+        </w:rPr>
+      </w:pPr>
+      <w:r>
+        <w:rPr>
+          <w:rFonts w:ascii="Times New Roman" w:hAnsi="Times New Roman" w:cs="Times New Roman"/>
+          <w:sz w:val="28"/>
+          <w:szCs w:val="28"/>
+        </w:rPr>
+        <w:t>@repeat_func(n=5)</w:t>
+      </w:r>
+    </w:p>
+    <w:p>
+      <w:pPr>
+        <w:spacing w:line="400" w:lineRule="exact"/>
+        <w:rPr>
+          <w:rFonts w:ascii="Times New Roman" w:hAnsi="Times New Roman" w:cs="Times New Roman"/>
+          <w:sz w:val="28"/>
+          <w:szCs w:val="28"/>
+        </w:rPr>
+      </w:pPr>
+      <w:r>
+        <w:rPr>
+          <w:rFonts w:ascii="Times New Roman" w:hAnsi="Times New Roman" w:cs="Times New Roman"/>
+          <w:sz w:val="28"/>
+          <w:szCs w:val="28"/>
+        </w:rPr>
+        <w:t>def func():</w:t>
+      </w:r>
+    </w:p>
+    <w:p>
+      <w:pPr>
+        <w:spacing w:line="400" w:lineRule="exact"/>
+        <w:rPr>
+          <w:rFonts w:ascii="Times New Roman" w:hAnsi="Times New Roman" w:cs="Times New Roman"/>
+          <w:sz w:val="28"/>
+          <w:szCs w:val="28"/>
+        </w:rPr>
+      </w:pPr>
+      <w:r>
+        <w:rPr>
+          <w:rFonts w:ascii="Times New Roman" w:hAnsi="Times New Roman" w:cs="Times New Roman"/>
+          <w:sz w:val="28"/>
+          <w:szCs w:val="28"/>
+        </w:rPr>
+        <w:lastRenderedPageBreak/>
+        <w:t xml:space="preserve">    print('function run')</w:t>
+      </w:r>
+    </w:p>
+    <w:p>
+      <w:pPr>
+        <w:spacing w:line="400" w:lineRule="exact"/>
+        <w:rPr>
+          <w:rFonts w:ascii="Times New Roman" w:hAnsi="Times New Roman" w:cs="Times New Roman"/>
+          <w:sz w:val="28"/>
+          <w:szCs w:val="28"/>
+        </w:rPr>
+      </w:pPr>
+    </w:p>
+    <w:p>
+      <w:pPr>
+        <w:spacing w:line="400" w:lineRule="exact"/>
+        <w:rPr>
+          <w:rFonts w:ascii="Times New Roman" w:hAnsi="Times New Roman" w:cs="Times New Roman" w:hint="eastAsia"/>
+          <w:sz w:val="28"/>
+          <w:szCs w:val="28"/>
+        </w:rPr>
+      </w:pPr>
+      <w:r>
+        <w:rPr>
+          <w:rFonts w:ascii="Times New Roman" w:hAnsi="Times New Roman" w:cs="Times New Roman"/>
+          <w:sz w:val="28"/>
+          <w:szCs w:val="28"/>
+        </w:rPr>
+        <w:t>func()</w:t>
+      </w:r>
+    </w:p>
+    <w:p>
+      <w:pPr>
+        <w:spacing w:line="400" w:lineRule="exact"/>
+        <w:rPr>
+          <w:rFonts w:ascii="Times New Roman" w:hAnsi="Times New Roman" w:cs="Times New Roman"/>
+          <w:sz w:val="28"/>
+          <w:szCs w:val="28"/>
+        </w:rPr>
+      </w:pPr>
+    </w:p>
+    <w:p>
+      <w:pPr>
+        <w:spacing w:line="400" w:lineRule="exact"/>
+        <w:rPr>
+          <w:rFonts w:ascii="Times New Roman" w:hAnsi="Times New Roman" w:cs="Times New Roman"/>
+          <w:sz w:val="28"/>
+          <w:szCs w:val="28"/>
+        </w:rPr>
+      </w:pPr>
+      <w:r>
+        <w:rPr>
+          <w:rFonts w:ascii="Times New Roman" w:hAnsi="Times New Roman" w:cs="Times New Roman" w:hint="eastAsia"/>
+          <w:sz w:val="28"/>
+          <w:szCs w:val="28"/>
+        </w:rPr>
+        <w:t>输出：</w:t>
+      </w:r>
+    </w:p>
+    <w:p>
+      <w:pPr>
+        <w:widowControl/>
+        <w:shd w:val="clear" w:color="auto" w:fill="FFFFFF"/>
+        <w:tabs>
+          <w:tab w:val="left" w:pos="916"/>
+          <w:tab w:val="left" w:pos="1832"/>
+          <w:tab w:val="left" w:pos="2748"/>
+          <w:tab w:val="left" w:pos="3664"/>
+          <w:tab w:val="left" w:pos="4580"/>
+          <w:tab w:val="left" w:pos="5496"/>
+          <w:tab w:val="left" w:pos="6412"/>
+          <w:tab w:val="left" w:pos="7328"/>
+          <w:tab w:val="left" w:pos="8244"/>
+          <w:tab w:val="left" w:pos="9160"/>
+          <w:tab w:val="left" w:pos="10076"/>
+          <w:tab w:val="left" w:pos="10992"/>
+          <w:tab w:val="left" w:pos="11908"/>
+          <w:tab w:val="left" w:pos="12824"/>
+          <w:tab w:val="left" w:pos="13740"/>
+          <w:tab w:val="left" w:pos="14656"/>
+        </w:tabs>
+        <w:wordWrap w:val="0"/>
+        <w:jc w:val="left"/>
+        <w:textAlignment w:val="baseline"/>
+        <w:rPr>
+          <w:rFonts w:ascii="Courier New" w:eastAsia="宋体" w:hAnsi="Courier New" w:cs="宋体"/>
+          <w:color w:val="000000"/>
+          <w:kern w:val="0"/>
+          <w:szCs w:val="21"/>
+        </w:rPr>
+      </w:pPr>
+      <w:r>
+        <w:rPr>
+          <w:rFonts w:ascii="Courier New" w:eastAsia="宋体" w:hAnsi="Courier New" w:cs="宋体"/>
+          <w:color w:val="000000"/>
+          <w:kern w:val="0"/>
+          <w:szCs w:val="21"/>
+        </w:rPr>
+        <w:t>before function run</w:t>
+      </w:r>
+    </w:p>
+    <w:p>
+      <w:pPr>
+        <w:widowControl/>
+        <w:shd w:val="clear" w:color="auto" w:fill="FFFFFF"/>
+        <w:tabs>
+          <w:tab w:val="left" w:pos="916"/>
+          <w:tab w:val="left" w:pos="1832"/>
+          <w:tab w:val="left" w:pos="2748"/>
+          <w:tab w:val="left" w:pos="3664"/>
+          <w:tab w:val="left" w:pos="4580"/>
+          <w:tab w:val="left" w:pos="5496"/>
+          <w:tab w:val="left" w:pos="6412"/>
+          <w:tab w:val="left" w:pos="7328"/>
+          <w:tab w:val="left" w:pos="8244"/>
+          <w:tab w:val="left" w:pos="9160"/>
+          <w:tab w:val="left" w:pos="10076"/>
+          <w:tab w:val="left" w:pos="10992"/>
+          <w:tab w:val="left" w:pos="11908"/>
+          <w:tab w:val="left" w:pos="12824"/>
+          <w:tab w:val="left" w:pos="13740"/>
+          <w:tab w:val="left" w:pos="14656"/>
+        </w:tabs>
+        <w:wordWrap w:val="0"/>
+        <w:jc w:val="left"/>
+        <w:textAlignment w:val="baseline"/>
+        <w:rPr>
+          <w:rFonts w:ascii="Courier New" w:eastAsia="宋体" w:hAnsi="Courier New" w:cs="宋体"/>
+          <w:color w:val="000000"/>
+          <w:kern w:val="0"/>
+          <w:szCs w:val="21"/>
+        </w:rPr>
+      </w:pPr>
+      <w:r>
+        <w:rPr>
+          <w:rFonts w:ascii="Courier New" w:eastAsia="宋体" w:hAnsi="Courier New" w:cs="宋体"/>
+          <w:color w:val="000000"/>
+          <w:kern w:val="0"/>
+          <w:szCs w:val="21"/>
+        </w:rPr>
+        <w:t>function run</w:t>
+      </w:r>
+    </w:p>
+    <w:p>
+      <w:pPr>
+        <w:widowControl/>
+        <w:shd w:val="clear" w:color="auto" w:fill="FFFFFF"/>
+        <w:tabs>
+          <w:tab w:val="left" w:pos="916"/>
+          <w:tab w:val="left" w:pos="1832"/>
+          <w:tab w:val="left" w:pos="2748"/>
+          <w:tab w:val="left" w:pos="3664"/>
+          <w:tab w:val="left" w:pos="4580"/>
+          <w:tab w:val="left" w:pos="5496"/>
+          <w:tab w:val="left" w:pos="6412"/>
+          <w:tab w:val="left" w:pos="7328"/>
+          <w:tab w:val="left" w:pos="8244"/>
+          <w:tab w:val="left" w:pos="9160"/>
+          <w:tab w:val="left" w:pos="10076"/>
+          <w:tab w:val="left" w:pos="10992"/>
+          <w:tab w:val="left" w:pos="11908"/>
+          <w:tab w:val="left" w:pos="12824"/>
+          <w:tab w:val="left" w:pos="13740"/>
+          <w:tab w:val="left" w:pos="14656"/>
+        </w:tabs>
+        <w:wordWrap w:val="0"/>
+        <w:jc w:val="left"/>
+        <w:textAlignment w:val="baseline"/>
+        <w:rPr>
+          <w:rFonts w:ascii="Courier New" w:eastAsia="宋体" w:hAnsi="Courier New" w:cs="宋体"/>
+          <w:color w:val="000000"/>
+          <w:kern w:val="0"/>
+          <w:szCs w:val="21"/>
+        </w:rPr>
+      </w:pPr>
+      <w:r>
+        <w:rPr>
+          <w:rFonts w:ascii="Courier New" w:eastAsia="宋体" w:hAnsi="Courier New" w:cs="宋体"/>
+          <w:color w:val="000000"/>
+          <w:kern w:val="0"/>
+          <w:szCs w:val="21"/>
+        </w:rPr>
+        <w:t>function run</w:t>
+      </w:r>
+    </w:p>
+    <w:p>
+      <w:pPr>
+        <w:widowControl/>
+        <w:shd w:val="clear" w:color="auto" w:fill="FFFFFF"/>
+        <w:tabs>
+          <w:tab w:val="left" w:pos="916"/>
+          <w:tab w:val="left" w:pos="1832"/>
+          <w:tab w:val="left" w:pos="2748"/>
+          <w:tab w:val="left" w:pos="3664"/>
+          <w:tab w:val="left" w:pos="4580"/>
+          <w:tab w:val="left" w:pos="5496"/>
+          <w:tab w:val="left" w:pos="6412"/>
+          <w:tab w:val="left" w:pos="7328"/>
+          <w:tab w:val="left" w:pos="8244"/>
+          <w:tab w:val="left" w:pos="9160"/>
+          <w:tab w:val="left" w:pos="10076"/>
+          <w:tab w:val="left" w:pos="10992"/>
+          <w:tab w:val="left" w:pos="11908"/>
+          <w:tab w:val="left" w:pos="12824"/>
+          <w:tab w:val="left" w:pos="13740"/>
+          <w:tab w:val="left" w:pos="14656"/>
+        </w:tabs>
+        <w:wordWrap w:val="0"/>
+        <w:jc w:val="left"/>
+        <w:textAlignment w:val="baseline"/>
+        <w:rPr>
+          <w:rFonts w:ascii="Courier New" w:eastAsia="宋体" w:hAnsi="Courier New" w:cs="宋体"/>
+          <w:color w:val="000000"/>
+          <w:kern w:val="0"/>
+          <w:szCs w:val="21"/>
+        </w:rPr>
+      </w:pPr>
+      <w:r>
+        <w:rPr>
+          <w:rFonts w:ascii="Courier New" w:eastAsia="宋体" w:hAnsi="Courier New" w:cs="宋体"/>
+          <w:color w:val="000000"/>
+          <w:kern w:val="0"/>
+          <w:szCs w:val="21"/>
+        </w:rPr>
+        <w:t>function run</w:t>
+      </w:r>
+    </w:p>
+    <w:p>
+      <w:pPr>
+        <w:widowControl/>
+        <w:shd w:val="clear" w:color="auto" w:fill="FFFFFF"/>
+        <w:tabs>
+          <w:tab w:val="left" w:pos="916"/>
+          <w:tab w:val="left" w:pos="1832"/>
+          <w:tab w:val="left" w:pos="2748"/>
+          <w:tab w:val="left" w:pos="3664"/>
+          <w:tab w:val="left" w:pos="4580"/>
+          <w:tab w:val="left" w:pos="5496"/>
+          <w:tab w:val="left" w:pos="6412"/>
+          <w:tab w:val="left" w:pos="7328"/>
+          <w:tab w:val="left" w:pos="8244"/>
+          <w:tab w:val="left" w:pos="9160"/>
+          <w:tab w:val="left" w:pos="10076"/>
+          <w:tab w:val="left" w:pos="10992"/>
+          <w:tab w:val="left" w:pos="11908"/>
+          <w:tab w:val="left" w:pos="12824"/>
+          <w:tab w:val="left" w:pos="13740"/>
+          <w:tab w:val="left" w:pos="14656"/>
+        </w:tabs>
+        <w:wordWrap w:val="0"/>
+        <w:jc w:val="left"/>
+        <w:textAlignment w:val="baseline"/>
+        <w:rPr>
+          <w:rFonts w:ascii="Courier New" w:eastAsia="宋体" w:hAnsi="Courier New" w:cs="宋体"/>
+          <w:color w:val="000000"/>
+          <w:kern w:val="0"/>
+          <w:szCs w:val="21"/>
+        </w:rPr>
+      </w:pPr>
+      <w:r>
+        <w:rPr>
+          <w:rFonts w:ascii="Courier New" w:eastAsia="宋体" w:hAnsi="Courier New" w:cs="宋体"/>
+          <w:color w:val="000000"/>
+          <w:kern w:val="0"/>
+          <w:szCs w:val="21"/>
+        </w:rPr>
+        <w:t>function run</w:t>
+      </w:r>
+    </w:p>
+    <w:p>
+      <w:pPr>
+        <w:widowControl/>
+        <w:shd w:val="clear" w:color="auto" w:fill="FFFFFF"/>
+        <w:tabs>
+          <w:tab w:val="left" w:pos="916"/>
+          <w:tab w:val="left" w:pos="1832"/>
+          <w:tab w:val="left" w:pos="2748"/>
+          <w:tab w:val="left" w:pos="3664"/>
+          <w:tab w:val="left" w:pos="4580"/>
+          <w:tab w:val="left" w:pos="5496"/>
+          <w:tab w:val="left" w:pos="6412"/>
+          <w:tab w:val="left" w:pos="7328"/>
+          <w:tab w:val="left" w:pos="8244"/>
+          <w:tab w:val="left" w:pos="9160"/>
+          <w:tab w:val="left" w:pos="10076"/>
+          <w:tab w:val="left" w:pos="10992"/>
+          <w:tab w:val="left" w:pos="11908"/>
+          <w:tab w:val="left" w:pos="12824"/>
+          <w:tab w:val="left" w:pos="13740"/>
+          <w:tab w:val="left" w:pos="14656"/>
+        </w:tabs>
+        <w:wordWrap w:val="0"/>
+        <w:jc w:val="left"/>
+        <w:textAlignment w:val="baseline"/>
+        <w:rPr>
+          <w:rFonts w:ascii="Courier New" w:eastAsia="宋体" w:hAnsi="Courier New" w:cs="宋体"/>
+          <w:color w:val="000000"/>
+          <w:kern w:val="0"/>
+          <w:szCs w:val="21"/>
+        </w:rPr>
+      </w:pPr>
+      <w:r>
+        <w:rPr>
+          <w:rFonts w:ascii="Courier New" w:eastAsia="宋体" w:hAnsi="Courier New" w:cs="宋体"/>
+          <w:color w:val="000000"/>
+          <w:kern w:val="0"/>
+          <w:szCs w:val="21"/>
+        </w:rPr>
+        <w:t>function run</w:t>
+      </w:r>
+    </w:p>
+    <w:p>
+      <w:pPr>
+        <w:widowControl/>
+        <w:shd w:val="clear" w:color="auto" w:fill="FFFFFF"/>
+        <w:tabs>
+          <w:tab w:val="left" w:pos="916"/>
+          <w:tab w:val="left" w:pos="1832"/>
+          <w:tab w:val="left" w:pos="2748"/>
+          <w:tab w:val="left" w:pos="3664"/>
+          <w:tab w:val="left" w:pos="4580"/>
+          <w:tab w:val="left" w:pos="5496"/>
+          <w:tab w:val="left" w:pos="6412"/>
+          <w:tab w:val="left" w:pos="7328"/>
+          <w:tab w:val="left" w:pos="8244"/>
+          <w:tab w:val="left" w:pos="9160"/>
+          <w:tab w:val="left" w:pos="10076"/>
+          <w:tab w:val="left" w:pos="10992"/>
+          <w:tab w:val="left" w:pos="11908"/>
+          <w:tab w:val="left" w:pos="12824"/>
+          <w:tab w:val="left" w:pos="13740"/>
+          <w:tab w:val="left" w:pos="14656"/>
+        </w:tabs>
+        <w:wordWrap w:val="0"/>
+        <w:jc w:val="left"/>
+        <w:textAlignment w:val="baseline"/>
+        <w:rPr>
+          <w:rFonts w:ascii="Courier New" w:eastAsia="宋体" w:hAnsi="Courier New" w:cs="宋体"/>
+          <w:color w:val="000000"/>
+          <w:kern w:val="0"/>
+          <w:szCs w:val="21"/>
+        </w:rPr>
+      </w:pPr>
+      <w:r>
+        <w:rPr>
+          <w:rFonts w:ascii="Courier New" w:eastAsia="宋体" w:hAnsi="Courier New" w:cs="宋体"/>
+          <w:color w:val="000000"/>
+          <w:kern w:val="0"/>
+          <w:szCs w:val="21"/>
+        </w:rPr>
+        <w:t>after function run</w:t>
+      </w:r>
+    </w:p>
+    <w:p>
+      <w:pPr>
+        <w:spacing w:line="400" w:lineRule="exact"/>
+        <w:rPr>
+          <w:rFonts w:ascii="Times New Roman" w:hAnsi="Times New Roman" w:cs="Times New Roman" w:hint="eastAsia"/>
+          <w:sz w:val="28"/>
+          <w:szCs w:val="28"/>
+        </w:rPr>
+      </w:pPr>
+    </w:p>
+    <w:p>
+      <w:pPr>
+        <w:spacing w:line="400" w:lineRule="exact"/>
+        <w:rPr>
+          <w:rFonts w:ascii="Times New Roman" w:hAnsi="Times New Roman" w:cs="Times New Roman" w:hint="eastAsia"/>
           <w:sz w:val="28"/>
           <w:szCs w:val="28"/>
         </w:rPr>
@@ -6877,7 +7900,7 @@
 </file>
 
 <file path=word/endnotes.xml><?xml version="1.0" encoding="utf-8"?>
-<w:endnotes xmlns:wpc="http://schemas.microsoft.com/office/word/2010/wordprocessingCanvas" xmlns:cx="http://schemas.microsoft.com/office/drawing/2014/chartex" xmlns:cx1="http://schemas.microsoft.com/office/drawing/2015/9/8/chartex" xmlns:cx2="http://schemas.microsoft.com/office/drawing/2015/10/21/chartex" xmlns:cx3="http://schemas.microsoft.com/office/drawing/2016/5/9/chartex" xmlns:cx4="http://schemas.microsoft.com/office/drawing/2016/5/10/chartex" xmlns:cx5="http://schemas.microsoft.com/office/drawing/2016/5/11/chartex" xmlns:cx6="http://schemas.microsoft.com/office/drawing/2016/5/12/chartex" xmlns:cx7="http://schemas.microsoft.com/office/drawing/2016/5/13/chartex" xmlns:cx8="http://schemas.microsoft.com/office/drawing/2016/5/14/chartex" xmlns:mc="http://schemas.openxmlformats.org/markup-compatibility/2006" xmlns:aink="http://schemas.microsoft.com/office/drawing/2016/ink" xmlns:am3d="http://schemas.microsoft.com/office/drawing/2017/model3d" xmlns:o="urn:schemas-microsoft-com:office:office" xmlns:r="http://schemas.openxmlformats.org/officeDocument/2006/relationships" xmlns:m="http://schemas.openxmlformats.org/officeDocument/2006/math" xmlns:v="urn:schemas-microsoft-com:vml" xmlns:wp14="http://schemas.microsoft.com/office/word/2010/wordprocessingDrawing" xmlns:wp="http://schemas.openxmlformats.org/drawingml/2006/wordprocessingDrawing" xmlns:w10="urn:schemas-microsoft-com:office:word" xmlns:w="http://schemas.openxmlformats.org/wordprocessingml/2006/main" xmlns:w14="http://schemas.microsoft.com/office/word/2010/wordml" xmlns:w15="http://schemas.microsoft.com/office/word/2012/wordml" xmlns:w16cid="http://schemas.microsoft.com/office/word/2016/wordml/cid" xmlns:w16se="http://schemas.microsoft.com/office/word/2015/wordml/symex" xmlns:wpg="http://schemas.microsoft.com/office/word/2010/wordprocessingGroup" xmlns:wpi="http://schemas.microsoft.com/office/word/2010/wordprocessingInk" xmlns:wne="http://schemas.microsoft.com/office/word/2006/wordml" xmlns:wps="http://schemas.microsoft.com/office/word/2010/wordprocessingShape" mc:Ignorable="w14 w15 w16se w16cid wp14">
+<w:endnotes xmlns:wpc="http://schemas.microsoft.com/office/word/2010/wordprocessingCanvas" xmlns:cx="http://schemas.microsoft.com/office/drawing/2014/chartex" xmlns:cx1="http://schemas.microsoft.com/office/drawing/2015/9/8/chartex" xmlns:cx2="http://schemas.microsoft.com/office/drawing/2015/10/21/chartex" xmlns:cx3="http://schemas.microsoft.com/office/drawing/2016/5/9/chartex" xmlns:cx4="http://schemas.microsoft.com/office/drawing/2016/5/10/chartex" xmlns:cx5="http://schemas.microsoft.com/office/drawing/2016/5/11/chartex" xmlns:cx6="http://schemas.microsoft.com/office/drawing/2016/5/12/chartex" xmlns:cx7="http://schemas.microsoft.com/office/drawing/2016/5/13/chartex" xmlns:cx8="http://schemas.microsoft.com/office/drawing/2016/5/14/chartex" xmlns:mc="http://schemas.openxmlformats.org/markup-compatibility/2006" xmlns:aink="http://schemas.microsoft.com/office/drawing/2016/ink" xmlns:am3d="http://schemas.microsoft.com/office/drawing/2017/model3d" xmlns:o="urn:schemas-microsoft-com:office:office" xmlns:r="http://schemas.openxmlformats.org/officeDocument/2006/relationships" xmlns:m="http://schemas.openxmlformats.org/officeDocument/2006/math" xmlns:v="urn:schemas-microsoft-com:vml" xmlns:wp14="http://schemas.microsoft.com/office/word/2010/wordprocessingDrawing" xmlns:wp="http://schemas.openxmlformats.org/drawingml/2006/wordprocessingDrawing" xmlns:w10="urn:schemas-microsoft-com:office:word" xmlns:w="http://schemas.openxmlformats.org/wordprocessingml/2006/main" xmlns:w14="http://schemas.microsoft.com/office/word/2010/wordml" xmlns:w15="http://schemas.microsoft.com/office/word/2012/wordml" xmlns:w16cex="http://schemas.microsoft.com/office/word/2018/wordml/cex" xmlns:w16cid="http://schemas.microsoft.com/office/word/2016/wordml/cid" xmlns:w16="http://schemas.microsoft.com/office/word/2018/wordml" xmlns:w16sdtdh="http://schemas.microsoft.com/office/word/2020/wordml/sdtdatahash" xmlns:w16se="http://schemas.microsoft.com/office/word/2015/wordml/symex" xmlns:wpg="http://schemas.microsoft.com/office/word/2010/wordprocessingGroup" xmlns:wpi="http://schemas.microsoft.com/office/word/2010/wordprocessingInk" xmlns:wne="http://schemas.microsoft.com/office/word/2006/wordml" xmlns:wps="http://schemas.microsoft.com/office/word/2010/wordprocessingShape" mc:Ignorable="w14 w15 w16se w16cid w16 w16cex w16sdtdh wp14">
   <w:endnote w:type="separator" w:id="-1">
     <w:p>
       <w:r>
@@ -6896,7 +7919,7 @@
 </file>
 
 <file path=word/footnotes.xml><?xml version="1.0" encoding="utf-8"?>
-<w:footnotes xmlns:wpc="http://schemas.microsoft.com/office/word/2010/wordprocessingCanvas" xmlns:cx="http://schemas.microsoft.com/office/drawing/2014/chartex" xmlns:cx1="http://schemas.microsoft.com/office/drawing/2015/9/8/chartex" xmlns:cx2="http://schemas.microsoft.com/office/drawing/2015/10/21/chartex" xmlns:cx3="http://schemas.microsoft.com/office/drawing/2016/5/9/chartex" xmlns:cx4="http://schemas.microsoft.com/office/drawing/2016/5/10/chartex" xmlns:cx5="http://schemas.microsoft.com/office/drawing/2016/5/11/chartex" xmlns:cx6="http://schemas.microsoft.com/office/drawing/2016/5/12/chartex" xmlns:cx7="http://schemas.microsoft.com/office/drawing/2016/5/13/chartex" xmlns:cx8="http://schemas.microsoft.com/office/drawing/2016/5/14/chartex" xmlns:mc="http://schemas.openxmlformats.org/markup-compatibility/2006" xmlns:aink="http://schemas.microsoft.com/office/drawing/2016/ink" xmlns:am3d="http://schemas.microsoft.com/office/drawing/2017/model3d" xmlns:o="urn:schemas-microsoft-com:office:office" xmlns:r="http://schemas.openxmlformats.org/officeDocument/2006/relationships" xmlns:m="http://schemas.openxmlformats.org/officeDocument/2006/math" xmlns:v="urn:schemas-microsoft-com:vml" xmlns:wp14="http://schemas.microsoft.com/office/word/2010/wordprocessingDrawing" xmlns:wp="http://schemas.openxmlformats.org/drawingml/2006/wordprocessingDrawing" xmlns:w10="urn:schemas-microsoft-com:office:word" xmlns:w="http://schemas.openxmlformats.org/wordprocessingml/2006/main" xmlns:w14="http://schemas.microsoft.com/office/word/2010/wordml" xmlns:w15="http://schemas.microsoft.com/office/word/2012/wordml" xmlns:w16cid="http://schemas.microsoft.com/office/word/2016/wordml/cid" xmlns:w16se="http://schemas.microsoft.com/office/word/2015/wordml/symex" xmlns:wpg="http://schemas.microsoft.com/office/word/2010/wordprocessingGroup" xmlns:wpi="http://schemas.microsoft.com/office/word/2010/wordprocessingInk" xmlns:wne="http://schemas.microsoft.com/office/word/2006/wordml" xmlns:wps="http://schemas.microsoft.com/office/word/2010/wordprocessingShape" mc:Ignorable="w14 w15 w16se w16cid wp14">
+<w:footnotes xmlns:wpc="http://schemas.microsoft.com/office/word/2010/wordprocessingCanvas" xmlns:cx="http://schemas.microsoft.com/office/drawing/2014/chartex" xmlns:cx1="http://schemas.microsoft.com/office/drawing/2015/9/8/chartex" xmlns:cx2="http://schemas.microsoft.com/office/drawing/2015/10/21/chartex" xmlns:cx3="http://schemas.microsoft.com/office/drawing/2016/5/9/chartex" xmlns:cx4="http://schemas.microsoft.com/office/drawing/2016/5/10/chartex" xmlns:cx5="http://schemas.microsoft.com/office/drawing/2016/5/11/chartex" xmlns:cx6="http://schemas.microsoft.com/office/drawing/2016/5/12/chartex" xmlns:cx7="http://schemas.microsoft.com/office/drawing/2016/5/13/chartex" xmlns:cx8="http://schemas.microsoft.com/office/drawing/2016/5/14/chartex" xmlns:mc="http://schemas.openxmlformats.org/markup-compatibility/2006" xmlns:aink="http://schemas.microsoft.com/office/drawing/2016/ink" xmlns:am3d="http://schemas.microsoft.com/office/drawing/2017/model3d" xmlns:o="urn:schemas-microsoft-com:office:office" xmlns:r="http://schemas.openxmlformats.org/officeDocument/2006/relationships" xmlns:m="http://schemas.openxmlformats.org/officeDocument/2006/math" xmlns:v="urn:schemas-microsoft-com:vml" xmlns:wp14="http://schemas.microsoft.com/office/word/2010/wordprocessingDrawing" xmlns:wp="http://schemas.openxmlformats.org/drawingml/2006/wordprocessingDrawing" xmlns:w10="urn:schemas-microsoft-com:office:word" xmlns:w="http://schemas.openxmlformats.org/wordprocessingml/2006/main" xmlns:w14="http://schemas.microsoft.com/office/word/2010/wordml" xmlns:w15="http://schemas.microsoft.com/office/word/2012/wordml" xmlns:w16cex="http://schemas.microsoft.com/office/word/2018/wordml/cex" xmlns:w16cid="http://schemas.microsoft.com/office/word/2016/wordml/cid" xmlns:w16="http://schemas.microsoft.com/office/word/2018/wordml" xmlns:w16sdtdh="http://schemas.microsoft.com/office/word/2020/wordml/sdtdatahash" xmlns:w16se="http://schemas.microsoft.com/office/word/2015/wordml/symex" xmlns:wpg="http://schemas.microsoft.com/office/word/2010/wordprocessingGroup" xmlns:wpi="http://schemas.microsoft.com/office/word/2010/wordprocessingInk" xmlns:wne="http://schemas.microsoft.com/office/word/2006/wordml" xmlns:wps="http://schemas.microsoft.com/office/word/2010/wordprocessingShape" mc:Ignorable="w14 w15 w16se w16cid w16 w16cex w16sdtdh wp14">
   <w:footnote w:type="separator" w:id="-1">
     <w:p>
       <w:r>
@@ -6915,7 +7938,7 @@
 </file>
 
 <file path=word/numbering.xml><?xml version="1.0" encoding="utf-8"?>
-<w:numbering xmlns:wpc="http://schemas.microsoft.com/office/word/2010/wordprocessingCanvas" xmlns:cx="http://schemas.microsoft.com/office/drawing/2014/chartex" xmlns:cx1="http://schemas.microsoft.com/office/drawing/2015/9/8/chartex" xmlns:cx2="http://schemas.microsoft.com/office/drawing/2015/10/21/chartex" xmlns:cx3="http://schemas.microsoft.com/office/drawing/2016/5/9/chartex" xmlns:cx4="http://schemas.microsoft.com/office/drawing/2016/5/10/chartex" xmlns:cx5="http://schemas.microsoft.com/office/drawing/2016/5/11/chartex" xmlns:cx6="http://schemas.microsoft.com/office/drawing/2016/5/12/chartex" xmlns:cx7="http://schemas.microsoft.com/office/drawing/2016/5/13/chartex" xmlns:cx8="http://schemas.microsoft.com/office/drawing/2016/5/14/chartex" xmlns:mc="http://schemas.openxmlformats.org/markup-compatibility/2006" xmlns:aink="http://schemas.microsoft.com/office/drawing/2016/ink" xmlns:am3d="http://schemas.microsoft.com/office/drawing/2017/model3d" xmlns:o="urn:schemas-microsoft-com:office:office" xmlns:r="http://schemas.openxmlformats.org/officeDocument/2006/relationships" xmlns:m="http://schemas.openxmlformats.org/officeDocument/2006/math" xmlns:v="urn:schemas-microsoft-com:vml" xmlns:wp14="http://schemas.microsoft.com/office/word/2010/wordprocessingDrawing" xmlns:wp="http://schemas.openxmlformats.org/drawingml/2006/wordprocessingDrawing" xmlns:w10="urn:schemas-microsoft-com:office:word" xmlns:w="http://schemas.openxmlformats.org/wordprocessingml/2006/main" xmlns:w14="http://schemas.microsoft.com/office/word/2010/wordml" xmlns:w15="http://schemas.microsoft.com/office/word/2012/wordml" xmlns:w16cid="http://schemas.microsoft.com/office/word/2016/wordml/cid" xmlns:w16se="http://schemas.microsoft.com/office/word/2015/wordml/symex" xmlns:wpg="http://schemas.microsoft.com/office/word/2010/wordprocessingGroup" xmlns:wpi="http://schemas.microsoft.com/office/word/2010/wordprocessingInk" xmlns:wne="http://schemas.microsoft.com/office/word/2006/wordml" xmlns:wps="http://schemas.microsoft.com/office/word/2010/wordprocessingShape" mc:Ignorable="w14 w15 w16se w16cid wp14">
+<w:numbering xmlns:wpc="http://schemas.microsoft.com/office/word/2010/wordprocessingCanvas" xmlns:cx="http://schemas.microsoft.com/office/drawing/2014/chartex" xmlns:cx1="http://schemas.microsoft.com/office/drawing/2015/9/8/chartex" xmlns:cx2="http://schemas.microsoft.com/office/drawing/2015/10/21/chartex" xmlns:cx3="http://schemas.microsoft.com/office/drawing/2016/5/9/chartex" xmlns:cx4="http://schemas.microsoft.com/office/drawing/2016/5/10/chartex" xmlns:cx5="http://schemas.microsoft.com/office/drawing/2016/5/11/chartex" xmlns:cx6="http://schemas.microsoft.com/office/drawing/2016/5/12/chartex" xmlns:cx7="http://schemas.microsoft.com/office/drawing/2016/5/13/chartex" xmlns:cx8="http://schemas.microsoft.com/office/drawing/2016/5/14/chartex" xmlns:mc="http://schemas.openxmlformats.org/markup-compatibility/2006" xmlns:aink="http://schemas.microsoft.com/office/drawing/2016/ink" xmlns:am3d="http://schemas.microsoft.com/office/drawing/2017/model3d" xmlns:o="urn:schemas-microsoft-com:office:office" xmlns:r="http://schemas.openxmlformats.org/officeDocument/2006/relationships" xmlns:m="http://schemas.openxmlformats.org/officeDocument/2006/math" xmlns:v="urn:schemas-microsoft-com:vml" xmlns:wp14="http://schemas.microsoft.com/office/word/2010/wordprocessingDrawing" xmlns:wp="http://schemas.openxmlformats.org/drawingml/2006/wordprocessingDrawing" xmlns:w10="urn:schemas-microsoft-com:office:word" xmlns:w="http://schemas.openxmlformats.org/wordprocessingml/2006/main" xmlns:w14="http://schemas.microsoft.com/office/word/2010/wordml" xmlns:w15="http://schemas.microsoft.com/office/word/2012/wordml" xmlns:w16cex="http://schemas.microsoft.com/office/word/2018/wordml/cex" xmlns:w16cid="http://schemas.microsoft.com/office/word/2016/wordml/cid" xmlns:w16="http://schemas.microsoft.com/office/word/2018/wordml" xmlns:w16sdtdh="http://schemas.microsoft.com/office/word/2020/wordml/sdtdatahash" xmlns:w16se="http://schemas.microsoft.com/office/word/2015/wordml/symex" xmlns:wpg="http://schemas.microsoft.com/office/word/2010/wordprocessingGroup" xmlns:wpi="http://schemas.microsoft.com/office/word/2010/wordprocessingInk" xmlns:wne="http://schemas.microsoft.com/office/word/2006/wordml" xmlns:wps="http://schemas.microsoft.com/office/word/2010/wordprocessingShape" mc:Ignorable="w14 w15 w16se w16cid w16 w16cex w16sdtdh wp14">
   <w:abstractNum w:abstractNumId="0" w15:restartNumberingAfterBreak="0">
     <w:nsid w:val="0EFA3A73"/>
     <w:multiLevelType w:val="hybridMultilevel"/>
@@ -7196,7 +8219,7 @@
 </file>
 
 <file path=word/styles.xml><?xml version="1.0" encoding="utf-8"?>
-<w:styles xmlns:mc="http://schemas.openxmlformats.org/markup-compatibility/2006" xmlns:r="http://schemas.openxmlformats.org/officeDocument/2006/relationships" xmlns:w="http://schemas.openxmlformats.org/wordprocessingml/2006/main" xmlns:w14="http://schemas.microsoft.com/office/word/2010/wordml" xmlns:w15="http://schemas.microsoft.com/office/word/2012/wordml" xmlns:w16cid="http://schemas.microsoft.com/office/word/2016/wordml/cid" xmlns:w16se="http://schemas.microsoft.com/office/word/2015/wordml/symex" mc:Ignorable="w14 w15 w16se w16cid">
+<w:styles xmlns:mc="http://schemas.openxmlformats.org/markup-compatibility/2006" xmlns:r="http://schemas.openxmlformats.org/officeDocument/2006/relationships" xmlns:w="http://schemas.openxmlformats.org/wordprocessingml/2006/main" xmlns:w14="http://schemas.microsoft.com/office/word/2010/wordml" xmlns:w15="http://schemas.microsoft.com/office/word/2012/wordml" xmlns:w16cex="http://schemas.microsoft.com/office/word/2018/wordml/cex" xmlns:w16cid="http://schemas.microsoft.com/office/word/2016/wordml/cid" xmlns:w16="http://schemas.microsoft.com/office/word/2018/wordml" xmlns:w16sdtdh="http://schemas.microsoft.com/office/word/2020/wordml/sdtdatahash" xmlns:w16se="http://schemas.microsoft.com/office/word/2015/wordml/symex" mc:Ignorable="w14 w15 w16se w16cid w16 w16cex w16sdtdh">
   <w:docDefaults>
     <w:rPrDefault>
       <w:rPr>
@@ -7364,7 +8387,7 @@
     <w:lsdException w:name="Table Web 2" w:semiHidden="1" w:unhideWhenUsed="1"/>
     <w:lsdException w:name="Table Web 3" w:semiHidden="1" w:unhideWhenUsed="1"/>
     <w:lsdException w:name="Balloon Text" w:semiHidden="1" w:unhideWhenUsed="1"/>
-    <w:lsdException w:name="Table Grid" w:semiHidden="1" w:uiPriority="59" w:unhideWhenUsed="1"/>
+    <w:lsdException w:name="Table Grid" w:uiPriority="59"/>
     <w:lsdException w:name="Table Theme" w:semiHidden="1" w:unhideWhenUsed="1"/>
     <w:lsdException w:name="Placeholder Text" w:semiHidden="1"/>
     <w:lsdException w:name="No Spacing" w:uiPriority="1" w:qFormat="1"/>
